--- a/WhatINeed.docx
+++ b/WhatINeed.docx
@@ -1,6 +1,6 @@
 
 <file path=word/document.xml><?xml version="1.0" encoding="utf-8"?>
-<w:document xmlns:wpc="http://schemas.microsoft.com/office/word/2010/wordprocessingCanvas" xmlns:cx="http://schemas.microsoft.com/office/drawing/2014/chartex" xmlns:mc="http://schemas.openxmlformats.org/markup-compatibility/2006" xmlns:o="urn:schemas-microsoft-com:office:office" xmlns:r="http://schemas.openxmlformats.org/officeDocument/2006/relationships" xmlns:m="http://schemas.openxmlformats.org/officeDocument/2006/math" xmlns:v="urn:schemas-microsoft-com:vml" xmlns:wp14="http://schemas.microsoft.com/office/word/2010/wordprocessingDrawing" xmlns:wp="http://schemas.openxmlformats.org/drawingml/2006/wordprocessingDrawing" xmlns:w10="urn:schemas-microsoft-com:office:word" xmlns:w="http://schemas.openxmlformats.org/wordprocessingml/2006/main" xmlns:w14="http://schemas.microsoft.com/office/word/2010/wordml" xmlns:w15="http://schemas.microsoft.com/office/word/2012/wordml" xmlns:w16se="http://schemas.microsoft.com/office/word/2015/wordml/symex" xmlns:wpg="http://schemas.microsoft.com/office/word/2010/wordprocessingGroup" xmlns:wpi="http://schemas.microsoft.com/office/word/2010/wordprocessingInk" xmlns:wne="http://schemas.microsoft.com/office/word/2006/wordml" xmlns:wps="http://schemas.microsoft.com/office/word/2010/wordprocessingShape" mc:Ignorable="w14 w15 w16se wp14">
+<w:document xmlns:wpc="http://schemas.microsoft.com/office/word/2010/wordprocessingCanvas" xmlns:mc="http://schemas.openxmlformats.org/markup-compatibility/2006" xmlns:o="urn:schemas-microsoft-com:office:office" xmlns:r="http://schemas.openxmlformats.org/officeDocument/2006/relationships" xmlns:m="http://schemas.openxmlformats.org/officeDocument/2006/math" xmlns:v="urn:schemas-microsoft-com:vml" xmlns:wp14="http://schemas.microsoft.com/office/word/2010/wordprocessingDrawing" xmlns:wp="http://schemas.openxmlformats.org/drawingml/2006/wordprocessingDrawing" xmlns:w10="urn:schemas-microsoft-com:office:word" xmlns:w="http://schemas.openxmlformats.org/wordprocessingml/2006/main" xmlns:w14="http://schemas.microsoft.com/office/word/2010/wordml" xmlns:wpg="http://schemas.microsoft.com/office/word/2010/wordprocessingGroup" xmlns:wpi="http://schemas.microsoft.com/office/word/2010/wordprocessingInk" xmlns:wne="http://schemas.microsoft.com/office/word/2006/wordml" xmlns:wps="http://schemas.microsoft.com/office/word/2010/wordprocessingShape" mc:Ignorable="w14 wp14">
   <w:body>
     <w:p>
       <w:pPr>
@@ -169,7 +169,6 @@
     </w:p>
     <w:p>
       <w:pPr>
-        <w:pStyle w:val="a4"/>
         <w:rPr>
           <w:rFonts w:eastAsiaTheme="minorEastAsia"/>
           <w:lang w:val="uk-UA"/>
@@ -182,21 +181,6 @@
         </w:rPr>
         <w:t xml:space="preserve">3. </w:t>
       </w:r>
-    </w:p>
-    <w:p>
-      <w:pPr>
-        <w:rPr>
-          <w:rFonts w:eastAsiaTheme="minorEastAsia"/>
-          <w:lang w:val="uk-UA"/>
-        </w:rPr>
-      </w:pPr>
-      <w:r>
-        <w:rPr>
-          <w:rFonts w:eastAsiaTheme="minorEastAsia"/>
-          <w:lang w:val="uk-UA"/>
-        </w:rPr>
-        <w:t xml:space="preserve">3. </w:t>
-      </w:r>
       <w:r>
         <w:rPr>
           <w:rFonts w:eastAsiaTheme="minorEastAsia"/>
@@ -442,21 +426,15 @@
       <w:pPr>
         <w:rPr>
           <w:rFonts w:eastAsiaTheme="minorEastAsia"/>
-        </w:rPr>
-      </w:pPr>
-      <w:r>
-        <w:rPr>
-          <w:rFonts w:eastAsiaTheme="minorEastAsia"/>
-          <w:lang w:val="uk-UA"/>
-        </w:rPr>
-        <w:t xml:space="preserve">6. </w:t>
-      </w:r>
-      <w:r>
-        <w:rPr>
-          <w:rFonts w:eastAsiaTheme="minorEastAsia"/>
-          <w:lang w:val="uk-UA"/>
-        </w:rPr>
-        <w:t>Поясніть різницю між</w:t>
+          <w:lang w:val="uk-UA"/>
+        </w:rPr>
+      </w:pPr>
+      <w:r>
+        <w:rPr>
+          <w:rFonts w:eastAsiaTheme="minorEastAsia"/>
+          <w:lang w:val="uk-UA"/>
+        </w:rPr>
+        <w:t>6. Поясніть різницю між</w:t>
       </w:r>
       <w:r>
         <w:rPr>
@@ -512,6 +490,1587 @@
         </w:rPr>
         <w:t>их сигналізації.</w:t>
       </w:r>
+      <w:r>
+        <w:rPr>
+          <w:rFonts w:eastAsiaTheme="minorEastAsia"/>
+        </w:rPr>
+        <w:t xml:space="preserve"> </w:t>
+      </w:r>
+      <w:r>
+        <w:rPr>
+          <w:rFonts w:eastAsiaTheme="minorEastAsia"/>
+          <w:lang w:val="uk-UA"/>
+        </w:rPr>
+        <w:t>Чому використовуються різні схеми кодування?</w:t>
+      </w:r>
+    </w:p>
+    <w:p>
+      <w:pPr>
+        <w:rPr>
+          <w:rFonts w:eastAsiaTheme="minorEastAsia"/>
+        </w:rPr>
+      </w:pPr>
+      <w:r>
+        <w:rPr>
+          <w:rFonts w:eastAsiaTheme="minorEastAsia"/>
+          <w:lang w:val="uk-UA"/>
+        </w:rPr>
+        <w:t>7. Яка спільна риса всіх</w:t>
+      </w:r>
+      <w:r>
+        <w:rPr>
+          <w:rFonts w:eastAsiaTheme="minorEastAsia"/>
+          <w:lang w:val="uk-UA"/>
+        </w:rPr>
+        <w:t xml:space="preserve"> </w:t>
+      </w:r>
+      <w:r>
+        <w:rPr>
+          <w:rFonts w:eastAsiaTheme="minorEastAsia"/>
+          <w:lang w:val="uk-UA"/>
+        </w:rPr>
+        <w:t>контрольних послідовностей (</w:t>
+      </w:r>
+      <w:proofErr w:type="spellStart"/>
+      <w:r>
+        <w:rPr>
+          <w:rFonts w:eastAsiaTheme="minorEastAsia"/>
+          <w:lang w:val="en-US"/>
+        </w:rPr>
+        <w:t>midamles</w:t>
+      </w:r>
+      <w:proofErr w:type="spellEnd"/>
+      <w:r>
+        <w:rPr>
+          <w:rFonts w:eastAsiaTheme="minorEastAsia"/>
+          <w:lang w:val="uk-UA"/>
+        </w:rPr>
+        <w:t>)</w:t>
+      </w:r>
+      <w:r>
+        <w:rPr>
+          <w:rFonts w:eastAsiaTheme="minorEastAsia"/>
+          <w:lang w:val="uk-UA"/>
+        </w:rPr>
+        <w:t xml:space="preserve">, </w:t>
+      </w:r>
+      <w:r>
+        <w:rPr>
+          <w:rFonts w:eastAsiaTheme="minorEastAsia"/>
+          <w:lang w:val="uk-UA"/>
+        </w:rPr>
+        <w:t>чому існують різні контрольні послідовності?</w:t>
+      </w:r>
+    </w:p>
+    <w:p>
+      <w:pPr>
+        <w:rPr>
+          <w:rFonts w:eastAsiaTheme="minorEastAsia"/>
+          <w:lang w:val="uk-UA"/>
+        </w:rPr>
+      </w:pPr>
+      <w:r>
+        <w:rPr>
+          <w:rFonts w:eastAsiaTheme="minorEastAsia"/>
+        </w:rPr>
+        <w:t xml:space="preserve">8. </w:t>
+      </w:r>
+      <w:r>
+        <w:rPr>
+          <w:rFonts w:eastAsiaTheme="minorEastAsia"/>
+          <w:lang w:val="uk-UA"/>
+        </w:rPr>
+        <w:t xml:space="preserve">Користувач кілька разів невірно ввів </w:t>
+      </w:r>
+      <w:r>
+        <w:rPr>
+          <w:rFonts w:eastAsiaTheme="minorEastAsia"/>
+          <w:lang w:val="en-US"/>
+        </w:rPr>
+        <w:t>PIN</w:t>
+      </w:r>
+      <w:proofErr w:type="spellStart"/>
+      <w:r>
+        <w:rPr>
+          <w:rFonts w:eastAsiaTheme="minorEastAsia"/>
+          <w:lang w:val="uk-UA"/>
+        </w:rPr>
+        <w:t>-код</w:t>
+      </w:r>
+      <w:proofErr w:type="spellEnd"/>
+      <w:r>
+        <w:rPr>
+          <w:rFonts w:eastAsiaTheme="minorEastAsia"/>
+          <w:lang w:val="uk-UA"/>
+        </w:rPr>
+        <w:t>, заблокувавши цим телефон. Чи є можливість його розблокування?</w:t>
+      </w:r>
+    </w:p>
+    <w:p>
+      <w:pPr>
+        <w:rPr>
+          <w:rFonts w:eastAsiaTheme="minorEastAsia"/>
+          <w:lang w:val="uk-UA"/>
+        </w:rPr>
+      </w:pPr>
+      <w:r>
+        <w:rPr>
+          <w:rFonts w:eastAsiaTheme="minorEastAsia"/>
+          <w:lang w:val="uk-UA"/>
+        </w:rPr>
+        <w:t xml:space="preserve">9. Розглянемо наступні </w:t>
+      </w:r>
+      <w:proofErr w:type="spellStart"/>
+      <w:r>
+        <w:rPr>
+          <w:rFonts w:eastAsiaTheme="minorEastAsia"/>
+          <w:lang w:val="uk-UA"/>
+        </w:rPr>
+        <w:t>білінгові</w:t>
+      </w:r>
+      <w:proofErr w:type="spellEnd"/>
+      <w:r>
+        <w:rPr>
+          <w:rFonts w:eastAsiaTheme="minorEastAsia"/>
+          <w:lang w:val="uk-UA"/>
+        </w:rPr>
+        <w:t xml:space="preserve"> проблеми: абонент А зі Швеції тимчасово перебуває в Данії. Абонент Б перебуває у Фінляндії. </w:t>
+      </w:r>
+      <w:r>
+        <w:rPr>
+          <w:rFonts w:eastAsiaTheme="minorEastAsia"/>
+          <w:lang w:val="uk-UA"/>
+        </w:rPr>
+        <w:t xml:space="preserve">Абонент </w:t>
+      </w:r>
+      <w:r>
+        <w:rPr>
+          <w:rFonts w:eastAsiaTheme="minorEastAsia"/>
+          <w:lang w:val="uk-UA"/>
+        </w:rPr>
+        <w:t>В</w:t>
+      </w:r>
+      <w:r>
+        <w:rPr>
+          <w:rFonts w:eastAsiaTheme="minorEastAsia"/>
+          <w:lang w:val="uk-UA"/>
+        </w:rPr>
+        <w:t xml:space="preserve"> перебуває у </w:t>
+      </w:r>
+      <w:r>
+        <w:rPr>
+          <w:rFonts w:eastAsiaTheme="minorEastAsia"/>
+          <w:lang w:val="uk-UA"/>
+        </w:rPr>
+        <w:t xml:space="preserve">Франції, але переадресовує всі дзвінки до користувача Г в Англії. А телефонує Б і хоче утворити </w:t>
+      </w:r>
+      <w:proofErr w:type="spellStart"/>
+      <w:r>
+        <w:rPr>
+          <w:rFonts w:eastAsiaTheme="minorEastAsia"/>
+          <w:lang w:val="uk-UA"/>
+        </w:rPr>
+        <w:t>конференц</w:t>
+      </w:r>
+      <w:proofErr w:type="spellEnd"/>
+      <w:r>
+        <w:rPr>
+          <w:rFonts w:eastAsiaTheme="minorEastAsia"/>
+          <w:lang w:val="uk-UA"/>
+        </w:rPr>
+        <w:t xml:space="preserve"> зв’язок з користувачем В. Оскільки для абонента В працює пере адресація, дзвінок потрапляє абоненту Г, який приєднується до </w:t>
+      </w:r>
+      <w:proofErr w:type="spellStart"/>
+      <w:r>
+        <w:rPr>
+          <w:rFonts w:eastAsiaTheme="minorEastAsia"/>
+          <w:lang w:val="uk-UA"/>
+        </w:rPr>
+        <w:t>конференц</w:t>
+      </w:r>
+      <w:proofErr w:type="spellEnd"/>
+      <w:r>
+        <w:rPr>
+          <w:rFonts w:eastAsiaTheme="minorEastAsia"/>
+          <w:lang w:val="uk-UA"/>
+        </w:rPr>
+        <w:t xml:space="preserve"> зв’язку. Хто скільки платить за дзвінок?</w:t>
+      </w:r>
+    </w:p>
+    <w:p>
+      <w:pPr>
+        <w:rPr>
+          <w:rFonts w:eastAsiaTheme="minorEastAsia"/>
+        </w:rPr>
+      </w:pPr>
+      <w:r>
+        <w:rPr>
+          <w:rFonts w:eastAsiaTheme="minorEastAsia"/>
+          <w:lang w:val="uk-UA"/>
+        </w:rPr>
+        <w:t>10. Порівняйте необхідні рівні С/Ш для досягнення 10</w:t>
+      </w:r>
+      <w:r>
+        <w:rPr>
+          <w:rFonts w:eastAsiaTheme="minorEastAsia"/>
+          <w:vertAlign w:val="superscript"/>
+          <w:lang w:val="uk-UA"/>
+        </w:rPr>
+        <w:t xml:space="preserve">-2 </w:t>
+      </w:r>
+      <w:r>
+        <w:rPr>
+          <w:rFonts w:eastAsiaTheme="minorEastAsia"/>
+          <w:lang w:val="en-US"/>
+        </w:rPr>
+        <w:t>BER</w:t>
+      </w:r>
+      <w:r>
+        <w:rPr>
+          <w:rFonts w:eastAsiaTheme="minorEastAsia"/>
+          <w:lang w:val="uk-UA"/>
+        </w:rPr>
+        <w:t xml:space="preserve"> </w:t>
+      </w:r>
+      <w:r>
+        <w:rPr>
+          <w:rFonts w:eastAsiaTheme="minorEastAsia"/>
+          <w:lang w:val="uk-UA"/>
+        </w:rPr>
+        <w:t xml:space="preserve">при некодованому </w:t>
+      </w:r>
+      <w:r>
+        <w:rPr>
+          <w:rFonts w:eastAsiaTheme="minorEastAsia"/>
+          <w:lang w:val="en-US"/>
+        </w:rPr>
+        <w:t>GMSK</w:t>
+      </w:r>
+      <w:r>
+        <w:rPr>
+          <w:rFonts w:eastAsiaTheme="minorEastAsia"/>
+          <w:lang w:val="uk-UA"/>
+        </w:rPr>
+        <w:t xml:space="preserve"> </w:t>
+      </w:r>
+      <w:r>
+        <w:rPr>
+          <w:rFonts w:eastAsiaTheme="minorEastAsia"/>
+          <w:lang w:val="uk-UA"/>
+        </w:rPr>
+        <w:t>та при 8-</w:t>
+      </w:r>
+      <w:r>
+        <w:rPr>
+          <w:rFonts w:eastAsiaTheme="minorEastAsia"/>
+          <w:lang w:val="en-US"/>
+        </w:rPr>
+        <w:t>PSK</w:t>
+      </w:r>
+      <w:r>
+        <w:rPr>
+          <w:rFonts w:eastAsiaTheme="minorEastAsia"/>
+          <w:lang w:val="uk-UA"/>
+        </w:rPr>
+        <w:t xml:space="preserve"> (8-ФМн) в каналі з адитивнім білим </w:t>
+      </w:r>
+      <w:proofErr w:type="spellStart"/>
+      <w:r>
+        <w:rPr>
+          <w:rFonts w:eastAsiaTheme="minorEastAsia"/>
+          <w:lang w:val="uk-UA"/>
+        </w:rPr>
+        <w:t>гаусівським</w:t>
+      </w:r>
+      <w:proofErr w:type="spellEnd"/>
+      <w:r>
+        <w:rPr>
+          <w:rFonts w:eastAsiaTheme="minorEastAsia"/>
+          <w:lang w:val="uk-UA"/>
+        </w:rPr>
+        <w:t xml:space="preserve"> шумом. Зверніть увагу, що </w:t>
+      </w:r>
+      <w:r>
+        <w:rPr>
+          <w:rFonts w:eastAsiaTheme="minorEastAsia"/>
+          <w:lang w:val="en-US"/>
+        </w:rPr>
+        <w:t>GMSK</w:t>
+      </w:r>
+      <w:r>
+        <w:rPr>
+          <w:rFonts w:eastAsiaTheme="minorEastAsia"/>
+        </w:rPr>
+        <w:t xml:space="preserve"> </w:t>
+      </w:r>
+      <w:r>
+        <w:rPr>
+          <w:rFonts w:eastAsiaTheme="minorEastAsia"/>
+          <w:lang w:val="uk-UA"/>
+        </w:rPr>
+        <w:t xml:space="preserve">використовується для передачі даних в </w:t>
+      </w:r>
+      <w:r>
+        <w:rPr>
+          <w:rFonts w:eastAsiaTheme="minorEastAsia"/>
+          <w:lang w:val="en-US"/>
+        </w:rPr>
+        <w:t>GSM</w:t>
+      </w:r>
+      <w:r>
+        <w:rPr>
+          <w:rFonts w:eastAsiaTheme="minorEastAsia"/>
+        </w:rPr>
+        <w:t xml:space="preserve">, </w:t>
+      </w:r>
+      <w:r>
+        <w:rPr>
+          <w:rFonts w:eastAsiaTheme="minorEastAsia"/>
+          <w:lang w:val="uk-UA"/>
+        </w:rPr>
+        <w:t>тоді як 8-</w:t>
+      </w:r>
+      <w:r>
+        <w:rPr>
+          <w:rFonts w:eastAsiaTheme="minorEastAsia"/>
+          <w:lang w:val="en-US"/>
+        </w:rPr>
+        <w:t>PSK</w:t>
+      </w:r>
+      <w:r>
+        <w:rPr>
+          <w:rFonts w:eastAsiaTheme="minorEastAsia"/>
+        </w:rPr>
+        <w:t xml:space="preserve"> </w:t>
+      </w:r>
+      <w:r>
+        <w:rPr>
+          <w:rFonts w:eastAsiaTheme="minorEastAsia"/>
+          <w:lang w:val="uk-UA"/>
+        </w:rPr>
+        <w:t xml:space="preserve">використовується в </w:t>
+      </w:r>
+      <w:r>
+        <w:rPr>
+          <w:rFonts w:eastAsiaTheme="minorEastAsia"/>
+          <w:lang w:val="en-US"/>
+        </w:rPr>
+        <w:t>EDGE</w:t>
+      </w:r>
+      <w:r>
+        <w:rPr>
+          <w:rFonts w:eastAsiaTheme="minorEastAsia"/>
+        </w:rPr>
+        <w:t>.</w:t>
+      </w:r>
+    </w:p>
+    <w:p>
+      <w:pPr>
+        <w:rPr>
+          <w:rFonts w:eastAsiaTheme="minorEastAsia"/>
+          <w:lang w:val="uk-UA"/>
+        </w:rPr>
+      </w:pPr>
+      <w:r>
+        <w:rPr>
+          <w:rFonts w:eastAsiaTheme="minorEastAsia"/>
+        </w:rPr>
+        <w:t xml:space="preserve">11. </w:t>
+      </w:r>
+      <w:r>
+        <w:rPr>
+          <w:rFonts w:eastAsiaTheme="minorEastAsia"/>
+          <w:lang w:val="uk-UA"/>
+        </w:rPr>
+        <w:t xml:space="preserve">Хоча використання </w:t>
+      </w:r>
+      <w:r>
+        <w:rPr>
+          <w:rFonts w:eastAsiaTheme="minorEastAsia"/>
+          <w:lang w:val="en-US"/>
+        </w:rPr>
+        <w:t>GSM</w:t>
+      </w:r>
+      <w:r>
+        <w:rPr>
+          <w:rFonts w:eastAsiaTheme="minorEastAsia"/>
+        </w:rPr>
+        <w:t xml:space="preserve"> </w:t>
+      </w:r>
+      <w:r>
+        <w:rPr>
+          <w:rFonts w:eastAsiaTheme="minorEastAsia"/>
+          <w:lang w:val="uk-UA"/>
+        </w:rPr>
+        <w:t xml:space="preserve">телефонів у літаках заборонене, все ж цікаво проаналізувати можливість </w:t>
+      </w:r>
+      <w:proofErr w:type="spellStart"/>
+      <w:r>
+        <w:rPr>
+          <w:rFonts w:eastAsiaTheme="minorEastAsia"/>
+          <w:lang w:val="uk-UA"/>
+        </w:rPr>
+        <w:t>зв’зку</w:t>
+      </w:r>
+      <w:proofErr w:type="spellEnd"/>
+      <w:r>
+        <w:rPr>
+          <w:rFonts w:eastAsiaTheme="minorEastAsia"/>
+          <w:lang w:val="uk-UA"/>
+        </w:rPr>
+        <w:t xml:space="preserve"> з наземною базовою станцією під час польоту. </w:t>
+      </w:r>
+    </w:p>
+    <w:p>
+      <w:pPr>
+        <w:rPr>
+          <w:rFonts w:eastAsiaTheme="minorEastAsia"/>
+          <w:lang w:val="uk-UA"/>
+        </w:rPr>
+      </w:pPr>
+      <w:r>
+        <w:rPr>
+          <w:rFonts w:eastAsiaTheme="minorEastAsia"/>
+          <w:lang w:val="uk-UA"/>
+        </w:rPr>
+        <w:t xml:space="preserve">А) </w:t>
+      </w:r>
+      <w:r>
+        <w:rPr>
+          <w:rFonts w:eastAsiaTheme="minorEastAsia"/>
+          <w:lang w:val="uk-UA"/>
+        </w:rPr>
+        <w:t>Визначте бюджет радіолінії</w:t>
+      </w:r>
+      <w:r>
+        <w:rPr>
+          <w:rFonts w:eastAsiaTheme="minorEastAsia"/>
+          <w:lang w:val="uk-UA"/>
+        </w:rPr>
+        <w:t xml:space="preserve"> припускаючи, що літак </w:t>
+      </w:r>
+      <w:r>
+        <w:rPr>
+          <w:rFonts w:eastAsiaTheme="minorEastAsia"/>
+          <w:lang w:val="uk-UA"/>
+        </w:rPr>
+        <w:t>летить на висоті 10 км, над зоною, де радіус стільника</w:t>
+      </w:r>
+      <w:r>
+        <w:rPr>
+          <w:rFonts w:eastAsiaTheme="minorEastAsia"/>
+          <w:lang w:val="uk-UA"/>
+        </w:rPr>
+        <w:t xml:space="preserve"> 30 км. Припустимо також, що </w:t>
+      </w:r>
+      <w:r>
+        <w:rPr>
+          <w:rFonts w:eastAsiaTheme="minorEastAsia"/>
+          <w:lang w:val="uk-UA"/>
+        </w:rPr>
+        <w:t xml:space="preserve">затухання через корпус літака становить </w:t>
+      </w:r>
+      <w:r>
+        <w:rPr>
+          <w:rFonts w:eastAsiaTheme="minorEastAsia"/>
+          <w:lang w:val="uk-UA"/>
+        </w:rPr>
+        <w:t xml:space="preserve">5 дБ, а </w:t>
+      </w:r>
+      <w:r>
+        <w:rPr>
+          <w:rFonts w:eastAsiaTheme="minorEastAsia"/>
+          <w:lang w:val="uk-UA"/>
+        </w:rPr>
+        <w:t xml:space="preserve">підсилення </w:t>
+      </w:r>
+      <w:r>
+        <w:rPr>
+          <w:rFonts w:eastAsiaTheme="minorEastAsia"/>
+          <w:lang w:val="uk-UA"/>
+        </w:rPr>
+        <w:t xml:space="preserve"> антени BS у напрямку літака</w:t>
+      </w:r>
+      <w:r>
+        <w:rPr>
+          <w:rFonts w:eastAsiaTheme="minorEastAsia"/>
+          <w:lang w:val="uk-UA"/>
+        </w:rPr>
+        <w:t xml:space="preserve"> </w:t>
+      </w:r>
+      <w:r>
+        <w:rPr>
+          <w:rFonts w:eastAsiaTheme="minorEastAsia"/>
+          <w:lang w:val="uk-UA"/>
+        </w:rPr>
+        <w:t>-10 дБ</w:t>
+      </w:r>
+      <w:r>
+        <w:rPr>
+          <w:rFonts w:eastAsiaTheme="minorEastAsia"/>
+          <w:lang w:val="uk-UA"/>
+        </w:rPr>
+        <w:t>.</w:t>
+      </w:r>
+    </w:p>
+    <w:p>
+      <w:pPr>
+        <w:rPr>
+          <w:rFonts w:eastAsiaTheme="minorEastAsia"/>
+          <w:lang w:val="uk-UA"/>
+        </w:rPr>
+      </w:pPr>
+      <w:r>
+        <w:rPr>
+          <w:rFonts w:eastAsiaTheme="minorEastAsia"/>
+          <w:lang w:val="uk-UA"/>
+        </w:rPr>
+        <w:t xml:space="preserve">В) </w:t>
+      </w:r>
+      <w:r>
+        <w:rPr>
+          <w:rFonts w:eastAsiaTheme="minorEastAsia"/>
+          <w:lang w:val="uk-UA"/>
+        </w:rPr>
+        <w:t xml:space="preserve">Обговоріть, чи потрібна (і якщо так, скільки) </w:t>
+      </w:r>
+      <w:r>
+        <w:rPr>
+          <w:rFonts w:eastAsiaTheme="minorEastAsia"/>
+          <w:lang w:val="uk-UA"/>
+        </w:rPr>
+        <w:t>запас на затухання</w:t>
+      </w:r>
+      <w:r>
+        <w:rPr>
+          <w:rFonts w:eastAsiaTheme="minorEastAsia"/>
+          <w:lang w:val="uk-UA"/>
+        </w:rPr>
+        <w:t>.</w:t>
+      </w:r>
+    </w:p>
+    <w:p>
+      <w:pPr>
+        <w:rPr>
+          <w:rFonts w:eastAsiaTheme="minorEastAsia"/>
+          <w:lang w:val="uk-UA"/>
+        </w:rPr>
+      </w:pPr>
+      <w:r>
+        <w:rPr>
+          <w:rFonts w:eastAsiaTheme="minorEastAsia"/>
+          <w:lang w:val="uk-UA"/>
+        </w:rPr>
+        <w:t xml:space="preserve">Г) </w:t>
+      </w:r>
+      <w:r>
+        <w:rPr>
+          <w:rFonts w:eastAsiaTheme="minorEastAsia"/>
+          <w:lang w:val="uk-UA"/>
+        </w:rPr>
+        <w:t xml:space="preserve">Використовуючи типові швидкості літака, обчислити, як часто </w:t>
+      </w:r>
+      <w:r>
+        <w:rPr>
+          <w:rFonts w:eastAsiaTheme="minorEastAsia"/>
+          <w:lang w:val="uk-UA"/>
+        </w:rPr>
+        <w:t xml:space="preserve">відбувається </w:t>
+      </w:r>
+      <w:proofErr w:type="spellStart"/>
+      <w:r>
+        <w:rPr>
+          <w:rFonts w:eastAsiaTheme="minorEastAsia"/>
+          <w:lang w:val="uk-UA"/>
+        </w:rPr>
+        <w:t>хендовер</w:t>
+      </w:r>
+      <w:proofErr w:type="spellEnd"/>
+      <w:r>
+        <w:rPr>
+          <w:rFonts w:eastAsiaTheme="minorEastAsia"/>
+          <w:lang w:val="uk-UA"/>
+        </w:rPr>
+        <w:t xml:space="preserve"> </w:t>
+      </w:r>
+      <w:r>
+        <w:rPr>
+          <w:rFonts w:eastAsiaTheme="minorEastAsia"/>
+          <w:lang w:val="uk-UA"/>
+        </w:rPr>
+        <w:t xml:space="preserve"> між </w:t>
+      </w:r>
+      <w:r>
+        <w:rPr>
+          <w:rFonts w:eastAsiaTheme="minorEastAsia"/>
+          <w:lang w:val="uk-UA"/>
+        </w:rPr>
+        <w:t>стільниками</w:t>
+      </w:r>
+      <w:r>
+        <w:rPr>
+          <w:rFonts w:eastAsiaTheme="minorEastAsia"/>
+          <w:lang w:val="uk-UA"/>
+        </w:rPr>
+        <w:t xml:space="preserve">. Як це змінюється в </w:t>
+      </w:r>
+      <w:r>
+        <w:rPr>
+          <w:rFonts w:eastAsiaTheme="minorEastAsia"/>
+          <w:lang w:val="uk-UA"/>
+        </w:rPr>
+        <w:t>зоні</w:t>
+      </w:r>
+      <w:r>
+        <w:rPr>
+          <w:rFonts w:eastAsiaTheme="minorEastAsia"/>
+          <w:lang w:val="uk-UA"/>
+        </w:rPr>
+        <w:t xml:space="preserve">, де радіус </w:t>
+      </w:r>
+      <w:r>
+        <w:rPr>
+          <w:rFonts w:eastAsiaTheme="minorEastAsia"/>
+          <w:lang w:val="uk-UA"/>
+        </w:rPr>
+        <w:t>стільника</w:t>
+      </w:r>
+      <w:r>
+        <w:rPr>
+          <w:rFonts w:eastAsiaTheme="minorEastAsia"/>
+          <w:lang w:val="uk-UA"/>
+        </w:rPr>
+        <w:t xml:space="preserve"> становит</w:t>
+      </w:r>
+      <w:r>
+        <w:rPr>
+          <w:rFonts w:eastAsiaTheme="minorEastAsia"/>
+          <w:lang w:val="uk-UA"/>
+        </w:rPr>
+        <w:t>име</w:t>
+      </w:r>
+      <w:r>
+        <w:rPr>
+          <w:rFonts w:eastAsiaTheme="minorEastAsia"/>
+          <w:lang w:val="uk-UA"/>
+        </w:rPr>
+        <w:t xml:space="preserve"> 1 км? Як це вплине на якість </w:t>
+      </w:r>
+      <w:r>
+        <w:rPr>
+          <w:rFonts w:eastAsiaTheme="minorEastAsia"/>
+          <w:lang w:val="uk-UA"/>
+        </w:rPr>
+        <w:t>каналу</w:t>
+      </w:r>
+      <w:r>
+        <w:rPr>
+          <w:rFonts w:eastAsiaTheme="minorEastAsia"/>
+          <w:lang w:val="uk-UA"/>
+        </w:rPr>
+        <w:t>?</w:t>
+      </w:r>
+    </w:p>
+    <w:p>
+      <w:pPr>
+        <w:rPr>
+          <w:rFonts w:eastAsiaTheme="minorEastAsia"/>
+          <w:lang w:val="uk-UA"/>
+        </w:rPr>
+      </w:pPr>
+      <w:r>
+        <w:rPr>
+          <w:rFonts w:eastAsiaTheme="minorEastAsia"/>
+          <w:lang w:val="uk-UA"/>
+        </w:rPr>
+        <w:lastRenderedPageBreak/>
+        <w:t xml:space="preserve">12. Обговоріть ефективність завадостійкого кодування </w:t>
+      </w:r>
+      <w:r>
+        <w:rPr>
+          <w:rFonts w:eastAsiaTheme="minorEastAsia"/>
+          <w:lang w:val="en-US"/>
+        </w:rPr>
+        <w:t>GSM</w:t>
+      </w:r>
+      <w:r>
+        <w:rPr>
+          <w:rFonts w:eastAsiaTheme="minorEastAsia"/>
+        </w:rPr>
+        <w:t xml:space="preserve"> </w:t>
+      </w:r>
+      <w:r>
+        <w:rPr>
+          <w:rFonts w:eastAsiaTheme="minorEastAsia"/>
+          <w:lang w:val="uk-UA"/>
+        </w:rPr>
+        <w:t>в статичному каналі (користувач та завади нерухомі)</w:t>
+      </w:r>
+      <w:r>
+        <w:rPr>
+          <w:rFonts w:eastAsiaTheme="minorEastAsia"/>
+          <w:lang w:val="uk-UA"/>
+        </w:rPr>
+        <w:t xml:space="preserve"> з та без частотного </w:t>
+      </w:r>
+      <w:proofErr w:type="spellStart"/>
+      <w:r>
+        <w:rPr>
+          <w:rFonts w:eastAsiaTheme="minorEastAsia"/>
+          <w:lang w:val="uk-UA"/>
+        </w:rPr>
+        <w:t>хоппінгу</w:t>
+      </w:r>
+      <w:proofErr w:type="spellEnd"/>
+      <w:r>
+        <w:rPr>
+          <w:rFonts w:eastAsiaTheme="minorEastAsia"/>
+          <w:lang w:val="uk-UA"/>
+        </w:rPr>
+        <w:t xml:space="preserve"> (стрибків частоти). Які можна зробити висновки стосовно розробки мережі.</w:t>
+      </w:r>
+    </w:p>
+    <w:p>
+      <w:pPr>
+        <w:rPr>
+          <w:rFonts w:eastAsiaTheme="minorEastAsia"/>
+          <w:lang w:val="uk-UA"/>
+        </w:rPr>
+      </w:pPr>
+      <w:r>
+        <w:rPr>
+          <w:rFonts w:eastAsiaTheme="minorEastAsia"/>
+          <w:lang w:val="uk-UA"/>
+        </w:rPr>
+        <w:t xml:space="preserve">13. </w:t>
+      </w:r>
+      <w:r>
+        <w:rPr>
+          <w:rFonts w:eastAsiaTheme="minorEastAsia"/>
+          <w:lang w:val="uk-UA"/>
+        </w:rPr>
+        <w:t xml:space="preserve">HSCSD, GPRS, </w:t>
+      </w:r>
+      <w:r>
+        <w:rPr>
+          <w:rFonts w:eastAsiaTheme="minorEastAsia"/>
+          <w:lang w:val="uk-UA"/>
+        </w:rPr>
+        <w:t>та</w:t>
+      </w:r>
+      <w:r>
+        <w:rPr>
+          <w:rFonts w:eastAsiaTheme="minorEastAsia"/>
+          <w:lang w:val="uk-UA"/>
+        </w:rPr>
+        <w:t xml:space="preserve"> EDGE</w:t>
+      </w:r>
+      <w:r>
+        <w:rPr>
+          <w:rFonts w:eastAsiaTheme="minorEastAsia"/>
+          <w:lang w:val="uk-UA"/>
+        </w:rPr>
+        <w:t xml:space="preserve"> були розроблені для підвищення швидкості передачі даних в мережі GSM. В чому різниця між ними, які пікові швидкості можуть бути досягнуті у кожному з них?</w:t>
+      </w:r>
+    </w:p>
+    <w:p>
+      <w:pPr>
+        <w:rPr>
+          <w:rFonts w:eastAsiaTheme="minorEastAsia"/>
+          <w:lang w:val="uk-UA"/>
+        </w:rPr>
+      </w:pPr>
+      <w:r>
+        <w:rPr>
+          <w:rFonts w:eastAsiaTheme="minorEastAsia"/>
+          <w:lang w:val="uk-UA"/>
+        </w:rPr>
+        <w:t xml:space="preserve">14. Яка інформація міститься у </w:t>
+      </w:r>
+      <w:r>
+        <w:rPr>
+          <w:rFonts w:eastAsiaTheme="minorEastAsia"/>
+          <w:lang w:val="en-US"/>
+        </w:rPr>
+        <w:t>HLR</w:t>
+      </w:r>
+      <w:r>
+        <w:rPr>
+          <w:rFonts w:eastAsiaTheme="minorEastAsia"/>
+          <w:lang w:val="uk-UA"/>
+        </w:rPr>
+        <w:t xml:space="preserve">, </w:t>
+      </w:r>
+      <w:r>
+        <w:rPr>
+          <w:rFonts w:eastAsiaTheme="minorEastAsia"/>
+          <w:lang w:val="uk-UA"/>
+        </w:rPr>
+        <w:t>за яких випадків вона оновлюється?</w:t>
+      </w:r>
+    </w:p>
+    <w:p>
+      <w:pPr>
+        <w:rPr>
+          <w:rFonts w:eastAsiaTheme="minorEastAsia"/>
+          <w:lang w:val="uk-UA"/>
+        </w:rPr>
+      </w:pPr>
+    </w:p>
+    <w:p>
+      <w:pPr>
+        <w:rPr>
+          <w:rFonts w:eastAsiaTheme="minorEastAsia"/>
+          <w:lang w:val="en-US"/>
+        </w:rPr>
+      </w:pPr>
+      <w:r>
+        <w:rPr>
+          <w:rFonts w:eastAsiaTheme="minorEastAsia"/>
+          <w:lang w:val="en-US"/>
+        </w:rPr>
+        <w:t>Solutions</w:t>
+      </w:r>
+    </w:p>
+    <w:p>
+      <w:pPr>
+        <w:rPr>
+          <w:rFonts w:eastAsiaTheme="minorEastAsia"/>
+          <w:lang w:val="en-US"/>
+        </w:rPr>
+      </w:pPr>
+      <w:r>
+        <w:rPr>
+          <w:rFonts w:eastAsiaTheme="minorEastAsia"/>
+          <w:lang w:val="en-US"/>
+        </w:rPr>
+        <w:t>WLAN</w:t>
+      </w:r>
+    </w:p>
+    <w:p>
+      <w:pPr>
+        <w:jc w:val="right"/>
+        <w:rPr>
+          <w:rFonts w:eastAsiaTheme="minorEastAsia"/>
+          <w:lang w:val="en-US"/>
+        </w:rPr>
+      </w:pPr>
+      <m:oMath>
+        <m:f>
+          <m:fPr>
+            <m:ctrlPr>
+              <w:rPr>
+                <w:rFonts w:ascii="Cambria Math" w:eastAsiaTheme="minorEastAsia" w:hAnsi="Cambria Math"/>
+                <w:i/>
+                <w:lang w:val="en-US"/>
+              </w:rPr>
+            </m:ctrlPr>
+          </m:fPr>
+          <m:num>
+            <m:r>
+              <w:rPr>
+                <w:rFonts w:ascii="Cambria Math" w:eastAsiaTheme="minorEastAsia" w:hAnsi="Cambria Math"/>
+                <w:lang w:val="en-US"/>
+              </w:rPr>
+              <m:t>64-(52-4)</m:t>
+            </m:r>
+          </m:num>
+          <m:den>
+            <m:r>
+              <w:rPr>
+                <w:rFonts w:ascii="Cambria Math" w:eastAsiaTheme="minorEastAsia" w:hAnsi="Cambria Math"/>
+                <w:lang w:val="en-US"/>
+              </w:rPr>
+              <m:t>64</m:t>
+            </m:r>
+          </m:den>
+        </m:f>
+        <m:r>
+          <w:rPr>
+            <w:rFonts w:ascii="Cambria Math" w:eastAsiaTheme="minorEastAsia" w:hAnsi="Cambria Math"/>
+            <w:lang w:val="en-US"/>
+          </w:rPr>
+          <m:t>=25%</m:t>
+        </m:r>
+      </m:oMath>
+      <w:r>
+        <w:rPr>
+          <w:rFonts w:eastAsiaTheme="minorEastAsia"/>
+          <w:lang w:val="en-US"/>
+        </w:rPr>
+        <w:t xml:space="preserve"> </w:t>
+      </w:r>
+      <w:r>
+        <w:rPr>
+          <w:rFonts w:eastAsiaTheme="minorEastAsia"/>
+          <w:lang w:val="en-US"/>
+        </w:rPr>
+        <w:tab/>
+      </w:r>
+      <w:r>
+        <w:rPr>
+          <w:rFonts w:eastAsiaTheme="minorEastAsia"/>
+          <w:lang w:val="en-US"/>
+        </w:rPr>
+        <w:tab/>
+      </w:r>
+      <w:r>
+        <w:rPr>
+          <w:rFonts w:eastAsiaTheme="minorEastAsia"/>
+          <w:lang w:val="en-US"/>
+        </w:rPr>
+        <w:tab/>
+      </w:r>
+      <w:r>
+        <w:rPr>
+          <w:rFonts w:eastAsiaTheme="minorEastAsia"/>
+          <w:lang w:val="en-US"/>
+        </w:rPr>
+        <w:tab/>
+      </w:r>
+      <w:r>
+        <w:rPr>
+          <w:rFonts w:eastAsiaTheme="minorEastAsia"/>
+          <w:lang w:val="en-US"/>
+        </w:rPr>
+        <w:tab/>
+        <w:t>(24.1)</w:t>
+      </w:r>
+    </w:p>
+    <w:p>
+      <w:pPr>
+        <w:jc w:val="right"/>
+        <w:rPr>
+          <w:rFonts w:eastAsiaTheme="minorEastAsia"/>
+          <w:lang w:val="en-US"/>
+        </w:rPr>
+      </w:pPr>
+      <m:oMath>
+        <m:f>
+          <m:fPr>
+            <m:ctrlPr>
+              <w:rPr>
+                <w:rFonts w:ascii="Cambria Math" w:eastAsiaTheme="minorEastAsia" w:hAnsi="Cambria Math"/>
+                <w:i/>
+                <w:lang w:val="en-US"/>
+              </w:rPr>
+            </m:ctrlPr>
+          </m:fPr>
+          <m:num>
+            <m:r>
+              <w:rPr>
+                <w:rFonts w:ascii="Cambria Math" w:eastAsiaTheme="minorEastAsia" w:hAnsi="Cambria Math"/>
+                <w:lang w:val="en-US"/>
+              </w:rPr>
+              <m:t>0.8</m:t>
+            </m:r>
+          </m:num>
+          <m:den>
+            <m:r>
+              <w:rPr>
+                <w:rFonts w:ascii="Cambria Math" w:eastAsiaTheme="minorEastAsia" w:hAnsi="Cambria Math"/>
+                <w:lang w:val="en-US"/>
+              </w:rPr>
+              <m:t>4</m:t>
+            </m:r>
+          </m:den>
+        </m:f>
+        <m:r>
+          <w:rPr>
+            <w:rFonts w:ascii="Cambria Math" w:eastAsiaTheme="minorEastAsia" w:hAnsi="Cambria Math"/>
+            <w:lang w:val="en-US"/>
+          </w:rPr>
+          <m:t>=20%</m:t>
+        </m:r>
+      </m:oMath>
+      <w:r>
+        <w:rPr>
+          <w:rFonts w:eastAsiaTheme="minorEastAsia"/>
+          <w:lang w:val="en-US"/>
+        </w:rPr>
+        <w:tab/>
+      </w:r>
+      <w:r>
+        <w:rPr>
+          <w:rFonts w:eastAsiaTheme="minorEastAsia"/>
+          <w:lang w:val="en-US"/>
+        </w:rPr>
+        <w:tab/>
+      </w:r>
+      <w:r>
+        <w:rPr>
+          <w:rFonts w:eastAsiaTheme="minorEastAsia"/>
+          <w:lang w:val="en-US"/>
+        </w:rPr>
+        <w:tab/>
+      </w:r>
+      <w:r>
+        <w:rPr>
+          <w:rFonts w:eastAsiaTheme="minorEastAsia"/>
+          <w:lang w:val="en-US"/>
+        </w:rPr>
+        <w:tab/>
+      </w:r>
+      <w:r>
+        <w:rPr>
+          <w:rFonts w:eastAsiaTheme="minorEastAsia"/>
+          <w:lang w:val="en-US"/>
+        </w:rPr>
+        <w:tab/>
+        <w:t>(24.2)</w:t>
+      </w:r>
+    </w:p>
+    <w:p>
+      <w:pPr>
+        <w:ind w:left="2124" w:firstLine="708"/>
+        <w:jc w:val="right"/>
+        <w:rPr>
+          <w:rFonts w:eastAsiaTheme="minorEastAsia"/>
+          <w:lang w:val="en-US"/>
+        </w:rPr>
+      </w:pPr>
+      <m:oMath>
+        <m:f>
+          <m:fPr>
+            <m:ctrlPr>
+              <w:rPr>
+                <w:rFonts w:ascii="Cambria Math" w:eastAsiaTheme="minorEastAsia" w:hAnsi="Cambria Math"/>
+                <w:i/>
+                <w:lang w:val="en-US"/>
+              </w:rPr>
+            </m:ctrlPr>
+          </m:fPr>
+          <m:num>
+            <m:r>
+              <w:rPr>
+                <w:rFonts w:ascii="Cambria Math" w:eastAsiaTheme="minorEastAsia" w:hAnsi="Cambria Math"/>
+                <w:lang w:val="en-US"/>
+              </w:rPr>
+              <m:t>5</m:t>
+            </m:r>
+          </m:num>
+          <m:den>
+            <m:r>
+              <w:rPr>
+                <w:rFonts w:ascii="Cambria Math" w:eastAsiaTheme="minorEastAsia" w:hAnsi="Cambria Math"/>
+                <w:lang w:val="en-US"/>
+              </w:rPr>
+              <m:t>16+5</m:t>
+            </m:r>
+          </m:den>
+        </m:f>
+        <m:r>
+          <w:rPr>
+            <w:rFonts w:ascii="Cambria Math" w:eastAsiaTheme="minorEastAsia" w:hAnsi="Cambria Math"/>
+            <w:lang w:val="en-US"/>
+          </w:rPr>
+          <m:t>=23.8%</m:t>
+        </m:r>
+      </m:oMath>
+      <w:r>
+        <w:rPr>
+          <w:rFonts w:eastAsiaTheme="minorEastAsia"/>
+          <w:lang w:val="en-US"/>
+        </w:rPr>
+        <w:tab/>
+      </w:r>
+      <w:r>
+        <w:rPr>
+          <w:rFonts w:eastAsiaTheme="minorEastAsia"/>
+          <w:lang w:val="en-US"/>
+        </w:rPr>
+        <w:tab/>
+      </w:r>
+      <w:r>
+        <w:rPr>
+          <w:rFonts w:eastAsiaTheme="minorEastAsia"/>
+          <w:lang w:val="en-US"/>
+        </w:rPr>
+        <w:tab/>
+      </w:r>
+      <w:r>
+        <w:rPr>
+          <w:rFonts w:eastAsiaTheme="minorEastAsia"/>
+          <w:lang w:val="en-US"/>
+        </w:rPr>
+        <w:tab/>
+      </w:r>
+      <w:r>
+        <w:rPr>
+          <w:rFonts w:eastAsiaTheme="minorEastAsia"/>
+          <w:lang w:val="en-US"/>
+        </w:rPr>
+        <w:tab/>
+        <w:t>(24.3)</w:t>
+      </w:r>
+    </w:p>
+    <w:p>
+      <w:pPr>
+        <w:ind w:left="2124" w:firstLine="708"/>
+        <w:jc w:val="right"/>
+        <w:rPr>
+          <w:rFonts w:eastAsiaTheme="minorEastAsia"/>
+          <w:lang w:val="uk-UA"/>
+        </w:rPr>
+      </w:pPr>
+      <m:oMath>
+        <m:r>
+          <w:rPr>
+            <w:rFonts w:ascii="Cambria Math" w:eastAsiaTheme="minorEastAsia" w:hAnsi="Cambria Math"/>
+            <w:lang w:val="en-US"/>
+          </w:rPr>
+          <m:t>1-</m:t>
+        </m:r>
+        <m:d>
+          <m:dPr>
+            <m:begChr m:val="["/>
+            <m:endChr m:val="]"/>
+            <m:ctrlPr>
+              <w:rPr>
+                <w:rFonts w:ascii="Cambria Math" w:eastAsiaTheme="minorEastAsia" w:hAnsi="Cambria Math"/>
+                <w:i/>
+                <w:lang w:val="en-US"/>
+              </w:rPr>
+            </m:ctrlPr>
+          </m:dPr>
+          <m:e>
+            <m:d>
+              <m:dPr>
+                <m:ctrlPr>
+                  <w:rPr>
+                    <w:rFonts w:ascii="Cambria Math" w:eastAsiaTheme="minorEastAsia" w:hAnsi="Cambria Math"/>
+                    <w:i/>
+                    <w:lang w:val="en-US"/>
+                  </w:rPr>
+                </m:ctrlPr>
+              </m:dPr>
+              <m:e>
+                <m:r>
+                  <w:rPr>
+                    <w:rFonts w:ascii="Cambria Math" w:eastAsiaTheme="minorEastAsia" w:hAnsi="Cambria Math"/>
+                    <w:lang w:val="en-US"/>
+                  </w:rPr>
+                  <m:t>1-0.25</m:t>
+                </m:r>
+              </m:e>
+            </m:d>
+            <m:d>
+              <m:dPr>
+                <m:ctrlPr>
+                  <w:rPr>
+                    <w:rFonts w:ascii="Cambria Math" w:eastAsiaTheme="minorEastAsia" w:hAnsi="Cambria Math"/>
+                    <w:i/>
+                    <w:lang w:val="en-US"/>
+                  </w:rPr>
+                </m:ctrlPr>
+              </m:dPr>
+              <m:e>
+                <m:r>
+                  <w:rPr>
+                    <w:rFonts w:ascii="Cambria Math" w:eastAsiaTheme="minorEastAsia" w:hAnsi="Cambria Math"/>
+                    <w:lang w:val="en-US"/>
+                  </w:rPr>
+                  <m:t>1-0.2</m:t>
+                </m:r>
+              </m:e>
+            </m:d>
+            <m:d>
+              <m:dPr>
+                <m:ctrlPr>
+                  <w:rPr>
+                    <w:rFonts w:ascii="Cambria Math" w:eastAsiaTheme="minorEastAsia" w:hAnsi="Cambria Math"/>
+                    <w:i/>
+                    <w:lang w:val="en-US"/>
+                  </w:rPr>
+                </m:ctrlPr>
+              </m:dPr>
+              <m:e>
+                <m:r>
+                  <w:rPr>
+                    <w:rFonts w:ascii="Cambria Math" w:eastAsiaTheme="minorEastAsia" w:hAnsi="Cambria Math"/>
+                    <w:lang w:val="en-US"/>
+                  </w:rPr>
+                  <m:t>1-0.24</m:t>
+                </m:r>
+              </m:e>
+            </m:d>
+          </m:e>
+        </m:d>
+        <m:r>
+          <w:rPr>
+            <w:rFonts w:ascii="Cambria Math" w:eastAsiaTheme="minorEastAsia" w:hAnsi="Cambria Math"/>
+            <w:lang w:val="en-US"/>
+          </w:rPr>
+          <m:t>=54.4%</m:t>
+        </m:r>
+      </m:oMath>
+      <w:r>
+        <w:rPr>
+          <w:rFonts w:eastAsiaTheme="minorEastAsia"/>
+          <w:lang w:val="en-US"/>
+        </w:rPr>
+        <w:t xml:space="preserve"> </w:t>
+      </w:r>
+      <w:r>
+        <w:rPr>
+          <w:rFonts w:eastAsiaTheme="minorEastAsia"/>
+          <w:lang w:val="en-US"/>
+        </w:rPr>
+        <w:tab/>
+      </w:r>
+      <w:r>
+        <w:rPr>
+          <w:rFonts w:eastAsiaTheme="minorEastAsia"/>
+          <w:lang w:val="en-US"/>
+        </w:rPr>
+        <w:tab/>
+        <w:t>(24.4)</w:t>
+      </w:r>
+    </w:p>
+    <w:p>
+      <w:pPr>
+        <w:ind w:left="-90" w:firstLine="360"/>
+        <w:rPr>
+          <w:rFonts w:eastAsiaTheme="minorEastAsia"/>
+          <w:lang w:val="uk-UA"/>
+        </w:rPr>
+      </w:pPr>
+      <w:r>
+        <w:rPr>
+          <w:rFonts w:eastAsiaTheme="minorEastAsia"/>
+          <w:lang w:val="uk-UA"/>
+        </w:rPr>
+        <w:t xml:space="preserve">5. </w:t>
+      </w:r>
+      <w:r>
+        <w:rPr>
+          <w:rFonts w:eastAsiaTheme="minorEastAsia"/>
+          <w:lang w:val="en-US"/>
+        </w:rPr>
+        <w:t>PLCP</w:t>
+      </w:r>
+      <w:r>
+        <w:rPr>
+          <w:rFonts w:eastAsiaTheme="minorEastAsia"/>
+        </w:rPr>
+        <w:t xml:space="preserve"> </w:t>
+      </w:r>
+      <w:r>
+        <w:rPr>
+          <w:rFonts w:eastAsiaTheme="minorEastAsia"/>
+          <w:lang w:val="uk-UA"/>
+        </w:rPr>
+        <w:t xml:space="preserve">заголовок та преамбула завжди передаються зі швидкістю 1 </w:t>
+      </w:r>
+      <w:proofErr w:type="spellStart"/>
+      <w:r>
+        <w:rPr>
+          <w:rFonts w:eastAsiaTheme="minorEastAsia"/>
+          <w:lang w:val="uk-UA"/>
+        </w:rPr>
+        <w:t>Мбіт</w:t>
+      </w:r>
+      <w:proofErr w:type="spellEnd"/>
+      <w:r>
+        <w:rPr>
+          <w:rFonts w:eastAsiaTheme="minorEastAsia"/>
+          <w:lang w:val="uk-UA"/>
+        </w:rPr>
+        <w:t>/с</w:t>
+      </w:r>
+      <w:proofErr w:type="gramStart"/>
+      <w:r>
+        <w:rPr>
+          <w:rFonts w:eastAsiaTheme="minorEastAsia"/>
+          <w:lang w:val="uk-UA"/>
+        </w:rPr>
+        <w:t>,  в</w:t>
+      </w:r>
+      <w:proofErr w:type="gramEnd"/>
+      <w:r>
+        <w:rPr>
+          <w:rFonts w:eastAsiaTheme="minorEastAsia"/>
+          <w:lang w:val="uk-UA"/>
+        </w:rPr>
+        <w:t xml:space="preserve"> довжину 144+48=192 біт. Тому </w:t>
+      </w:r>
+      <w:proofErr w:type="spellStart"/>
+      <w:r>
+        <w:rPr>
+          <w:rFonts w:eastAsiaTheme="minorEastAsia"/>
+        </w:rPr>
+        <w:t>тривал</w:t>
+      </w:r>
+      <w:proofErr w:type="spellEnd"/>
+      <w:r>
+        <w:rPr>
+          <w:rFonts w:eastAsiaTheme="minorEastAsia"/>
+          <w:lang w:val="uk-UA"/>
+        </w:rPr>
+        <w:t>і</w:t>
+      </w:r>
+      <w:proofErr w:type="spellStart"/>
+      <w:r>
+        <w:rPr>
+          <w:rFonts w:eastAsiaTheme="minorEastAsia"/>
+        </w:rPr>
+        <w:t>сть</w:t>
+      </w:r>
+      <w:proofErr w:type="spellEnd"/>
+      <w:r>
+        <w:rPr>
+          <w:rFonts w:eastAsiaTheme="minorEastAsia"/>
+        </w:rPr>
+        <w:t xml:space="preserve"> переда</w:t>
+      </w:r>
+      <w:proofErr w:type="spellStart"/>
+      <w:r>
+        <w:rPr>
+          <w:rFonts w:eastAsiaTheme="minorEastAsia"/>
+          <w:lang w:val="uk-UA"/>
+        </w:rPr>
+        <w:t>чі</w:t>
+      </w:r>
+      <w:proofErr w:type="spellEnd"/>
+      <w:r>
+        <w:rPr>
+          <w:rFonts w:eastAsiaTheme="minorEastAsia"/>
+          <w:lang w:val="uk-UA"/>
+        </w:rPr>
+        <w:t xml:space="preserve"> 192 </w:t>
+      </w:r>
+      <w:proofErr w:type="spellStart"/>
+      <w:r>
+        <w:rPr>
+          <w:rFonts w:eastAsiaTheme="minorEastAsia"/>
+          <w:lang w:val="uk-UA"/>
+        </w:rPr>
+        <w:t>мкс</w:t>
+      </w:r>
+      <w:proofErr w:type="spellEnd"/>
+      <w:r>
+        <w:rPr>
+          <w:rFonts w:eastAsiaTheme="minorEastAsia"/>
+          <w:lang w:val="uk-UA"/>
+        </w:rPr>
+        <w:t>. Для досягнення 80% спектральної ефективності, тривалість передачі даних мусить бути:</w:t>
+      </w:r>
+    </w:p>
+    <w:p>
+      <w:pPr>
+        <w:ind w:left="2124" w:firstLine="708"/>
+        <w:jc w:val="right"/>
+        <w:rPr>
+          <w:rFonts w:eastAsiaTheme="minorEastAsia"/>
+          <w:lang w:val="uk-UA"/>
+        </w:rPr>
+      </w:pPr>
+      <m:oMath>
+        <m:f>
+          <m:fPr>
+            <m:ctrlPr>
+              <w:rPr>
+                <w:rFonts w:ascii="Cambria Math" w:eastAsiaTheme="minorEastAsia" w:hAnsi="Cambria Math"/>
+                <w:i/>
+                <w:lang w:val="en-US"/>
+              </w:rPr>
+            </m:ctrlPr>
+          </m:fPr>
+          <m:num>
+            <m:r>
+              <w:rPr>
+                <w:rFonts w:ascii="Cambria Math" w:eastAsiaTheme="minorEastAsia" w:hAnsi="Cambria Math"/>
+              </w:rPr>
+              <m:t>0.8</m:t>
+            </m:r>
+          </m:num>
+          <m:den>
+            <m:r>
+              <w:rPr>
+                <w:rFonts w:ascii="Cambria Math" w:eastAsiaTheme="minorEastAsia" w:hAnsi="Cambria Math"/>
+              </w:rPr>
+              <m:t>0.2</m:t>
+            </m:r>
+          </m:den>
+        </m:f>
+        <m:r>
+          <w:rPr>
+            <w:rFonts w:ascii="Cambria Math" w:eastAsiaTheme="minorEastAsia" w:hAnsi="Cambria Math"/>
+          </w:rPr>
+          <m:t>192</m:t>
+        </m:r>
+        <m:r>
+          <w:rPr>
+            <w:rFonts w:ascii="Cambria Math" w:eastAsiaTheme="minorEastAsia" w:hAnsi="Cambria Math"/>
+            <w:lang w:val="uk-UA"/>
+          </w:rPr>
+          <m:t>мкс=768 мкс</m:t>
+        </m:r>
+      </m:oMath>
+      <w:r>
+        <w:rPr>
+          <w:rFonts w:eastAsiaTheme="minorEastAsia"/>
+          <w:i/>
+          <w:lang w:val="uk-UA"/>
+        </w:rPr>
+        <w:t xml:space="preserve"> </w:t>
+      </w:r>
+      <w:r>
+        <w:rPr>
+          <w:rFonts w:eastAsiaTheme="minorEastAsia"/>
+          <w:i/>
+          <w:lang w:val="uk-UA"/>
+        </w:rPr>
+        <w:tab/>
+      </w:r>
+      <w:r>
+        <w:rPr>
+          <w:rFonts w:eastAsiaTheme="minorEastAsia"/>
+          <w:i/>
+          <w:lang w:val="uk-UA"/>
+        </w:rPr>
+        <w:tab/>
+      </w:r>
+      <w:r>
+        <w:rPr>
+          <w:rFonts w:eastAsiaTheme="minorEastAsia"/>
+          <w:i/>
+          <w:lang w:val="uk-UA"/>
+        </w:rPr>
+        <w:tab/>
+      </w:r>
+      <w:r>
+        <w:rPr>
+          <w:rFonts w:eastAsiaTheme="minorEastAsia"/>
+          <w:i/>
+          <w:lang w:val="uk-UA"/>
+        </w:rPr>
+        <w:tab/>
+      </w:r>
+      <w:r>
+        <w:rPr>
+          <w:rFonts w:eastAsiaTheme="minorEastAsia"/>
+          <w:lang w:val="uk-UA"/>
+        </w:rPr>
+        <w:t>(</w:t>
+      </w:r>
+      <w:r>
+        <w:rPr>
+          <w:rFonts w:eastAsiaTheme="minorEastAsia"/>
+          <w:lang w:val="uk-UA"/>
+        </w:rPr>
+        <w:t>24.5</w:t>
+      </w:r>
+      <w:r>
+        <w:rPr>
+          <w:rFonts w:eastAsiaTheme="minorEastAsia"/>
+          <w:lang w:val="uk-UA"/>
+        </w:rPr>
+        <w:t>)</w:t>
+      </w:r>
+    </w:p>
+    <w:p>
+      <w:pPr>
+        <w:ind w:firstLine="708"/>
+        <w:rPr>
+          <w:rFonts w:eastAsiaTheme="minorEastAsia"/>
+          <w:lang w:val="uk-UA"/>
+        </w:rPr>
+      </w:pPr>
+      <w:r>
+        <w:rPr>
+          <w:rFonts w:eastAsiaTheme="minorEastAsia"/>
+          <w:lang w:val="uk-UA"/>
+        </w:rPr>
+        <w:t xml:space="preserve">При швидкості передачі даних 1 </w:t>
+      </w:r>
+      <w:proofErr w:type="spellStart"/>
+      <w:r>
+        <w:rPr>
+          <w:rFonts w:eastAsiaTheme="minorEastAsia"/>
+          <w:lang w:val="uk-UA"/>
+        </w:rPr>
+        <w:t>Мбіт</w:t>
+      </w:r>
+      <w:proofErr w:type="spellEnd"/>
+      <w:r>
+        <w:rPr>
+          <w:rFonts w:eastAsiaTheme="minorEastAsia"/>
+          <w:lang w:val="uk-UA"/>
+        </w:rPr>
+        <w:t xml:space="preserve">/с, це зумовлює передачу 768 біт. При швидкості 11 </w:t>
+      </w:r>
+      <w:proofErr w:type="spellStart"/>
+      <w:r>
+        <w:rPr>
+          <w:rFonts w:eastAsiaTheme="minorEastAsia"/>
+          <w:lang w:val="uk-UA"/>
+        </w:rPr>
+        <w:t>Мбіт</w:t>
+      </w:r>
+      <w:proofErr w:type="spellEnd"/>
+      <w:r>
+        <w:rPr>
+          <w:rFonts w:eastAsiaTheme="minorEastAsia"/>
+          <w:lang w:val="uk-UA"/>
+        </w:rPr>
+        <w:t>/с</w:t>
+      </w:r>
+      <w:r>
+        <w:rPr>
+          <w:rFonts w:eastAsiaTheme="minorEastAsia"/>
+          <w:lang w:val="uk-UA"/>
+        </w:rPr>
+        <w:t xml:space="preserve"> необхідно передати</w:t>
+      </w:r>
+      <w:r>
+        <w:rPr>
+          <w:rFonts w:eastAsiaTheme="minorEastAsia"/>
+          <w:lang w:val="uk-UA"/>
+        </w:rPr>
+        <w:t xml:space="preserve"> більш ніж 8</w:t>
+      </w:r>
+      <w:r>
+        <w:rPr>
+          <w:rFonts w:eastAsiaTheme="minorEastAsia"/>
+          <w:lang w:val="uk-UA"/>
+        </w:rPr>
+        <w:t xml:space="preserve"> </w:t>
+      </w:r>
+      <w:proofErr w:type="spellStart"/>
+      <w:r>
+        <w:rPr>
+          <w:rFonts w:eastAsiaTheme="minorEastAsia"/>
+          <w:lang w:val="uk-UA"/>
+        </w:rPr>
+        <w:t>кбіт</w:t>
+      </w:r>
+      <w:proofErr w:type="spellEnd"/>
+      <w:r>
+        <w:rPr>
+          <w:rFonts w:eastAsiaTheme="minorEastAsia"/>
+          <w:lang w:val="uk-UA"/>
+        </w:rPr>
+        <w:t>.</w:t>
+      </w:r>
+    </w:p>
+    <w:p>
+      <w:pPr>
+        <w:ind w:firstLine="708"/>
+        <w:rPr>
+          <w:rFonts w:eastAsiaTheme="minorEastAsia"/>
+          <w:lang w:val="uk-UA"/>
+        </w:rPr>
+      </w:pPr>
+    </w:p>
+    <w:p>
+      <w:pPr>
+        <w:ind w:firstLine="708"/>
+        <w:rPr>
+          <w:rFonts w:eastAsiaTheme="minorEastAsia"/>
+          <w:lang w:val="uk-UA"/>
+        </w:rPr>
+      </w:pPr>
       <w:bookmarkStart w:id="0" w:name="_GoBack"/>
       <w:bookmarkEnd w:id="0"/>
     </w:p>
@@ -526,11 +2085,11 @@
 </file>
 
 <file path=word/numbering.xml><?xml version="1.0" encoding="utf-8"?>
-<w:numbering xmlns:wpc="http://schemas.microsoft.com/office/word/2010/wordprocessingCanvas" xmlns:cx="http://schemas.microsoft.com/office/drawing/2014/chartex" xmlns:mc="http://schemas.openxmlformats.org/markup-compatibility/2006" xmlns:o="urn:schemas-microsoft-com:office:office" xmlns:r="http://schemas.openxmlformats.org/officeDocument/2006/relationships" xmlns:m="http://schemas.openxmlformats.org/officeDocument/2006/math" xmlns:v="urn:schemas-microsoft-com:vml" xmlns:wp14="http://schemas.microsoft.com/office/word/2010/wordprocessingDrawing" xmlns:wp="http://schemas.openxmlformats.org/drawingml/2006/wordprocessingDrawing" xmlns:w10="urn:schemas-microsoft-com:office:word" xmlns:w="http://schemas.openxmlformats.org/wordprocessingml/2006/main" xmlns:w14="http://schemas.microsoft.com/office/word/2010/wordml" xmlns:w15="http://schemas.microsoft.com/office/word/2012/wordml" xmlns:w16se="http://schemas.microsoft.com/office/word/2015/wordml/symex" xmlns:wpg="http://schemas.microsoft.com/office/word/2010/wordprocessingGroup" xmlns:wpi="http://schemas.microsoft.com/office/word/2010/wordprocessingInk" xmlns:wne="http://schemas.microsoft.com/office/word/2006/wordml" xmlns:wps="http://schemas.microsoft.com/office/word/2010/wordprocessingShape" mc:Ignorable="w14 w15 w16se wp14">
-  <w:abstractNum w:abstractNumId="0" w15:restartNumberingAfterBreak="0">
-    <w:nsid w:val="681407D5"/>
+<w:numbering xmlns:wpc="http://schemas.microsoft.com/office/word/2010/wordprocessingCanvas" xmlns:mc="http://schemas.openxmlformats.org/markup-compatibility/2006" xmlns:o="urn:schemas-microsoft-com:office:office" xmlns:r="http://schemas.openxmlformats.org/officeDocument/2006/relationships" xmlns:m="http://schemas.openxmlformats.org/officeDocument/2006/math" xmlns:v="urn:schemas-microsoft-com:vml" xmlns:wp14="http://schemas.microsoft.com/office/word/2010/wordprocessingDrawing" xmlns:wp="http://schemas.openxmlformats.org/drawingml/2006/wordprocessingDrawing" xmlns:w10="urn:schemas-microsoft-com:office:word" xmlns:w="http://schemas.openxmlformats.org/wordprocessingml/2006/main" xmlns:w14="http://schemas.microsoft.com/office/word/2010/wordml" xmlns:wpg="http://schemas.microsoft.com/office/word/2010/wordprocessingGroup" xmlns:wpi="http://schemas.microsoft.com/office/word/2010/wordprocessingInk" xmlns:wne="http://schemas.microsoft.com/office/word/2006/wordml" xmlns:wps="http://schemas.microsoft.com/office/word/2010/wordprocessingShape" mc:Ignorable="w14 wp14">
+  <w:abstractNum w:abstractNumId="0">
+    <w:nsid w:val="45DE2BAB"/>
     <w:multiLevelType w:val="hybridMultilevel"/>
-    <w:tmpl w:val="834EE232"/>
+    <w:tmpl w:val="5F943892"/>
     <w:lvl w:ilvl="0" w:tplc="0419000F">
       <w:start w:val="1"/>
       <w:numFmt w:val="decimal"/>
@@ -616,14 +2175,106 @@
       </w:pPr>
     </w:lvl>
   </w:abstractNum>
+  <w:abstractNum w:abstractNumId="1">
+    <w:nsid w:val="681407D5"/>
+    <w:multiLevelType w:val="hybridMultilevel"/>
+    <w:tmpl w:val="834EE232"/>
+    <w:lvl w:ilvl="0" w:tplc="0419000F">
+      <w:start w:val="1"/>
+      <w:numFmt w:val="decimal"/>
+      <w:lvlText w:val="%1."/>
+      <w:lvlJc w:val="left"/>
+      <w:pPr>
+        <w:ind w:left="720" w:hanging="360"/>
+      </w:pPr>
+      <w:rPr>
+        <w:rFonts w:hint="default"/>
+      </w:rPr>
+    </w:lvl>
+    <w:lvl w:ilvl="1" w:tplc="04190019" w:tentative="1">
+      <w:start w:val="1"/>
+      <w:numFmt w:val="lowerLetter"/>
+      <w:lvlText w:val="%2."/>
+      <w:lvlJc w:val="left"/>
+      <w:pPr>
+        <w:ind w:left="1440" w:hanging="360"/>
+      </w:pPr>
+    </w:lvl>
+    <w:lvl w:ilvl="2" w:tplc="0419001B" w:tentative="1">
+      <w:start w:val="1"/>
+      <w:numFmt w:val="lowerRoman"/>
+      <w:lvlText w:val="%3."/>
+      <w:lvlJc w:val="right"/>
+      <w:pPr>
+        <w:ind w:left="2160" w:hanging="180"/>
+      </w:pPr>
+    </w:lvl>
+    <w:lvl w:ilvl="3" w:tplc="0419000F" w:tentative="1">
+      <w:start w:val="1"/>
+      <w:numFmt w:val="decimal"/>
+      <w:lvlText w:val="%4."/>
+      <w:lvlJc w:val="left"/>
+      <w:pPr>
+        <w:ind w:left="2880" w:hanging="360"/>
+      </w:pPr>
+    </w:lvl>
+    <w:lvl w:ilvl="4" w:tplc="04190019" w:tentative="1">
+      <w:start w:val="1"/>
+      <w:numFmt w:val="lowerLetter"/>
+      <w:lvlText w:val="%5."/>
+      <w:lvlJc w:val="left"/>
+      <w:pPr>
+        <w:ind w:left="3600" w:hanging="360"/>
+      </w:pPr>
+    </w:lvl>
+    <w:lvl w:ilvl="5" w:tplc="0419001B" w:tentative="1">
+      <w:start w:val="1"/>
+      <w:numFmt w:val="lowerRoman"/>
+      <w:lvlText w:val="%6."/>
+      <w:lvlJc w:val="right"/>
+      <w:pPr>
+        <w:ind w:left="4320" w:hanging="180"/>
+      </w:pPr>
+    </w:lvl>
+    <w:lvl w:ilvl="6" w:tplc="0419000F" w:tentative="1">
+      <w:start w:val="1"/>
+      <w:numFmt w:val="decimal"/>
+      <w:lvlText w:val="%7."/>
+      <w:lvlJc w:val="left"/>
+      <w:pPr>
+        <w:ind w:left="5040" w:hanging="360"/>
+      </w:pPr>
+    </w:lvl>
+    <w:lvl w:ilvl="7" w:tplc="04190019" w:tentative="1">
+      <w:start w:val="1"/>
+      <w:numFmt w:val="lowerLetter"/>
+      <w:lvlText w:val="%8."/>
+      <w:lvlJc w:val="left"/>
+      <w:pPr>
+        <w:ind w:left="5760" w:hanging="360"/>
+      </w:pPr>
+    </w:lvl>
+    <w:lvl w:ilvl="8" w:tplc="0419001B" w:tentative="1">
+      <w:start w:val="1"/>
+      <w:numFmt w:val="lowerRoman"/>
+      <w:lvlText w:val="%9."/>
+      <w:lvlJc w:val="right"/>
+      <w:pPr>
+        <w:ind w:left="6480" w:hanging="180"/>
+      </w:pPr>
+    </w:lvl>
+  </w:abstractNum>
   <w:num w:numId="1">
+    <w:abstractNumId w:val="1"/>
+  </w:num>
+  <w:num w:numId="2">
     <w:abstractNumId w:val="0"/>
   </w:num>
 </w:numbering>
 </file>
 
 <file path=word/styles.xml><?xml version="1.0" encoding="utf-8"?>
-<w:styles xmlns:mc="http://schemas.openxmlformats.org/markup-compatibility/2006" xmlns:r="http://schemas.openxmlformats.org/officeDocument/2006/relationships" xmlns:w="http://schemas.openxmlformats.org/wordprocessingml/2006/main" xmlns:w14="http://schemas.microsoft.com/office/word/2010/wordml" xmlns:w15="http://schemas.microsoft.com/office/word/2012/wordml" xmlns:w16se="http://schemas.microsoft.com/office/word/2015/wordml/symex" mc:Ignorable="w14 w15 w16se">
+<w:styles xmlns:mc="http://schemas.openxmlformats.org/markup-compatibility/2006" xmlns:r="http://schemas.openxmlformats.org/officeDocument/2006/relationships" xmlns:w="http://schemas.openxmlformats.org/wordprocessingml/2006/main" xmlns:w14="http://schemas.microsoft.com/office/word/2010/wordml" mc:Ignorable="w14">
   <w:docDefaults>
     <w:rPrDefault>
       <w:rPr>
@@ -639,378 +2290,144 @@
       </w:pPr>
     </w:pPrDefault>
   </w:docDefaults>
-  <w:latentStyles w:defLockedState="0" w:defUIPriority="99" w:defSemiHidden="0" w:defUnhideWhenUsed="0" w:defQFormat="0" w:count="371">
-    <w:lsdException w:name="Normal" w:uiPriority="0" w:qFormat="1"/>
-    <w:lsdException w:name="heading 1" w:uiPriority="9" w:qFormat="1"/>
-    <w:lsdException w:name="heading 2" w:semiHidden="1" w:uiPriority="9" w:unhideWhenUsed="1" w:qFormat="1"/>
-    <w:lsdException w:name="heading 3" w:semiHidden="1" w:uiPriority="9" w:unhideWhenUsed="1" w:qFormat="1"/>
-    <w:lsdException w:name="heading 4" w:semiHidden="1" w:uiPriority="9" w:unhideWhenUsed="1" w:qFormat="1"/>
-    <w:lsdException w:name="heading 5" w:semiHidden="1" w:uiPriority="9" w:unhideWhenUsed="1" w:qFormat="1"/>
-    <w:lsdException w:name="heading 6" w:semiHidden="1" w:uiPriority="9" w:unhideWhenUsed="1" w:qFormat="1"/>
-    <w:lsdException w:name="heading 7" w:semiHidden="1" w:uiPriority="9" w:unhideWhenUsed="1" w:qFormat="1"/>
-    <w:lsdException w:name="heading 8" w:semiHidden="1" w:uiPriority="9" w:unhideWhenUsed="1" w:qFormat="1"/>
-    <w:lsdException w:name="heading 9" w:semiHidden="1" w:uiPriority="9" w:unhideWhenUsed="1" w:qFormat="1"/>
-    <w:lsdException w:name="index 1" w:semiHidden="1" w:unhideWhenUsed="1"/>
-    <w:lsdException w:name="index 2" w:semiHidden="1" w:unhideWhenUsed="1"/>
-    <w:lsdException w:name="index 3" w:semiHidden="1" w:unhideWhenUsed="1"/>
-    <w:lsdException w:name="index 4" w:semiHidden="1" w:unhideWhenUsed="1"/>
-    <w:lsdException w:name="index 5" w:semiHidden="1" w:unhideWhenUsed="1"/>
-    <w:lsdException w:name="index 6" w:semiHidden="1" w:unhideWhenUsed="1"/>
-    <w:lsdException w:name="index 7" w:semiHidden="1" w:unhideWhenUsed="1"/>
-    <w:lsdException w:name="index 8" w:semiHidden="1" w:unhideWhenUsed="1"/>
-    <w:lsdException w:name="index 9" w:semiHidden="1" w:unhideWhenUsed="1"/>
-    <w:lsdException w:name="toc 1" w:semiHidden="1" w:uiPriority="39" w:unhideWhenUsed="1"/>
-    <w:lsdException w:name="toc 2" w:semiHidden="1" w:uiPriority="39" w:unhideWhenUsed="1"/>
-    <w:lsdException w:name="toc 3" w:semiHidden="1" w:uiPriority="39" w:unhideWhenUsed="1"/>
-    <w:lsdException w:name="toc 4" w:semiHidden="1" w:uiPriority="39" w:unhideWhenUsed="1"/>
-    <w:lsdException w:name="toc 5" w:semiHidden="1" w:uiPriority="39" w:unhideWhenUsed="1"/>
-    <w:lsdException w:name="toc 6" w:semiHidden="1" w:uiPriority="39" w:unhideWhenUsed="1"/>
-    <w:lsdException w:name="toc 7" w:semiHidden="1" w:uiPriority="39" w:unhideWhenUsed="1"/>
-    <w:lsdException w:name="toc 8" w:semiHidden="1" w:uiPriority="39" w:unhideWhenUsed="1"/>
-    <w:lsdException w:name="toc 9" w:semiHidden="1" w:uiPriority="39" w:unhideWhenUsed="1"/>
-    <w:lsdException w:name="Normal Indent" w:semiHidden="1" w:unhideWhenUsed="1"/>
-    <w:lsdException w:name="footnote text" w:semiHidden="1" w:unhideWhenUsed="1"/>
-    <w:lsdException w:name="annotation text" w:semiHidden="1" w:unhideWhenUsed="1"/>
-    <w:lsdException w:name="header" w:semiHidden="1" w:unhideWhenUsed="1"/>
-    <w:lsdException w:name="footer" w:semiHidden="1" w:unhideWhenUsed="1"/>
-    <w:lsdException w:name="index heading" w:semiHidden="1" w:unhideWhenUsed="1"/>
-    <w:lsdException w:name="caption" w:semiHidden="1" w:uiPriority="35" w:unhideWhenUsed="1" w:qFormat="1"/>
-    <w:lsdException w:name="table of figures" w:semiHidden="1" w:unhideWhenUsed="1"/>
-    <w:lsdException w:name="envelope address" w:semiHidden="1" w:unhideWhenUsed="1"/>
-    <w:lsdException w:name="envelope return" w:semiHidden="1" w:unhideWhenUsed="1"/>
-    <w:lsdException w:name="footnote reference" w:semiHidden="1" w:unhideWhenUsed="1"/>
-    <w:lsdException w:name="annotation reference" w:semiHidden="1" w:unhideWhenUsed="1"/>
-    <w:lsdException w:name="line number" w:semiHidden="1" w:unhideWhenUsed="1"/>
-    <w:lsdException w:name="page number" w:semiHidden="1" w:unhideWhenUsed="1"/>
-    <w:lsdException w:name="endnote reference" w:semiHidden="1" w:unhideWhenUsed="1"/>
-    <w:lsdException w:name="endnote text" w:semiHidden="1" w:unhideWhenUsed="1"/>
-    <w:lsdException w:name="table of authorities" w:semiHidden="1" w:unhideWhenUsed="1"/>
-    <w:lsdException w:name="macro" w:semiHidden="1" w:unhideWhenUsed="1"/>
-    <w:lsdException w:name="toa heading" w:semiHidden="1" w:unhideWhenUsed="1"/>
-    <w:lsdException w:name="List" w:semiHidden="1" w:unhideWhenUsed="1"/>
-    <w:lsdException w:name="List Bullet" w:semiHidden="1" w:unhideWhenUsed="1"/>
-    <w:lsdException w:name="List Number" w:semiHidden="1" w:unhideWhenUsed="1"/>
-    <w:lsdException w:name="List 2" w:semiHidden="1" w:unhideWhenUsed="1"/>
-    <w:lsdException w:name="List 3" w:semiHidden="1" w:unhideWhenUsed="1"/>
-    <w:lsdException w:name="List 4" w:semiHidden="1" w:unhideWhenUsed="1"/>
-    <w:lsdException w:name="List 5" w:semiHidden="1" w:unhideWhenUsed="1"/>
-    <w:lsdException w:name="List Bullet 2" w:semiHidden="1" w:unhideWhenUsed="1"/>
-    <w:lsdException w:name="List Bullet 3" w:semiHidden="1" w:unhideWhenUsed="1"/>
-    <w:lsdException w:name="List Bullet 4" w:semiHidden="1" w:unhideWhenUsed="1"/>
-    <w:lsdException w:name="List Bullet 5" w:semiHidden="1" w:unhideWhenUsed="1"/>
-    <w:lsdException w:name="List Number 2" w:semiHidden="1" w:unhideWhenUsed="1"/>
-    <w:lsdException w:name="List Number 3" w:semiHidden="1" w:unhideWhenUsed="1"/>
-    <w:lsdException w:name="List Number 4" w:semiHidden="1" w:unhideWhenUsed="1"/>
-    <w:lsdException w:name="List Number 5" w:semiHidden="1" w:unhideWhenUsed="1"/>
-    <w:lsdException w:name="Title" w:uiPriority="10" w:qFormat="1"/>
-    <w:lsdException w:name="Closing" w:semiHidden="1" w:unhideWhenUsed="1"/>
-    <w:lsdException w:name="Signature" w:semiHidden="1" w:unhideWhenUsed="1"/>
-    <w:lsdException w:name="Default Paragraph Font" w:semiHidden="1" w:uiPriority="1" w:unhideWhenUsed="1"/>
-    <w:lsdException w:name="Body Text" w:semiHidden="1" w:unhideWhenUsed="1"/>
-    <w:lsdException w:name="Body Text Indent" w:semiHidden="1" w:unhideWhenUsed="1"/>
-    <w:lsdException w:name="List Continue" w:semiHidden="1" w:unhideWhenUsed="1"/>
-    <w:lsdException w:name="List Continue 2" w:semiHidden="1" w:unhideWhenUsed="1"/>
-    <w:lsdException w:name="List Continue 3" w:semiHidden="1" w:unhideWhenUsed="1"/>
-    <w:lsdException w:name="List Continue 4" w:semiHidden="1" w:unhideWhenUsed="1"/>
-    <w:lsdException w:name="List Continue 5" w:semiHidden="1" w:unhideWhenUsed="1"/>
-    <w:lsdException w:name="Message Header" w:semiHidden="1" w:unhideWhenUsed="1"/>
-    <w:lsdException w:name="Subtitle" w:uiPriority="11" w:qFormat="1"/>
-    <w:lsdException w:name="Salutation" w:semiHidden="1" w:unhideWhenUsed="1"/>
-    <w:lsdException w:name="Date" w:semiHidden="1" w:unhideWhenUsed="1"/>
-    <w:lsdException w:name="Body Text First Indent" w:semiHidden="1" w:unhideWhenUsed="1"/>
-    <w:lsdException w:name="Body Text First Indent 2" w:semiHidden="1" w:unhideWhenUsed="1"/>
-    <w:lsdException w:name="Note Heading" w:semiHidden="1" w:unhideWhenUsed="1"/>
-    <w:lsdException w:name="Body Text 2" w:semiHidden="1" w:unhideWhenUsed="1"/>
-    <w:lsdException w:name="Body Text 3" w:semiHidden="1" w:unhideWhenUsed="1"/>
-    <w:lsdException w:name="Body Text Indent 2" w:semiHidden="1" w:unhideWhenUsed="1"/>
-    <w:lsdException w:name="Body Text Indent 3" w:semiHidden="1" w:unhideWhenUsed="1"/>
-    <w:lsdException w:name="Block Text" w:semiHidden="1" w:unhideWhenUsed="1"/>
-    <w:lsdException w:name="Hyperlink" w:semiHidden="1" w:unhideWhenUsed="1"/>
-    <w:lsdException w:name="FollowedHyperlink" w:semiHidden="1" w:unhideWhenUsed="1"/>
-    <w:lsdException w:name="Strong" w:uiPriority="22" w:qFormat="1"/>
-    <w:lsdException w:name="Emphasis" w:uiPriority="20" w:qFormat="1"/>
-    <w:lsdException w:name="Document Map" w:semiHidden="1" w:unhideWhenUsed="1"/>
-    <w:lsdException w:name="Plain Text" w:semiHidden="1" w:unhideWhenUsed="1"/>
-    <w:lsdException w:name="E-mail Signature" w:semiHidden="1" w:unhideWhenUsed="1"/>
-    <w:lsdException w:name="HTML Top of Form" w:semiHidden="1" w:unhideWhenUsed="1"/>
-    <w:lsdException w:name="HTML Bottom of Form" w:semiHidden="1" w:unhideWhenUsed="1"/>
-    <w:lsdException w:name="Normal (Web)" w:semiHidden="1" w:unhideWhenUsed="1"/>
-    <w:lsdException w:name="HTML Acronym" w:semiHidden="1" w:unhideWhenUsed="1"/>
-    <w:lsdException w:name="HTML Address" w:semiHidden="1" w:unhideWhenUsed="1"/>
-    <w:lsdException w:name="HTML Cite" w:semiHidden="1" w:unhideWhenUsed="1"/>
-    <w:lsdException w:name="HTML Code" w:semiHidden="1" w:unhideWhenUsed="1"/>
-    <w:lsdException w:name="HTML Definition" w:semiHidden="1" w:unhideWhenUsed="1"/>
-    <w:lsdException w:name="HTML Keyboard" w:semiHidden="1" w:unhideWhenUsed="1"/>
-    <w:lsdException w:name="HTML Preformatted" w:semiHidden="1" w:unhideWhenUsed="1"/>
-    <w:lsdException w:name="HTML Sample" w:semiHidden="1" w:unhideWhenUsed="1"/>
-    <w:lsdException w:name="HTML Typewriter" w:semiHidden="1" w:unhideWhenUsed="1"/>
-    <w:lsdException w:name="HTML Variable" w:semiHidden="1" w:unhideWhenUsed="1"/>
-    <w:lsdException w:name="Normal Table" w:semiHidden="1" w:unhideWhenUsed="1"/>
-    <w:lsdException w:name="annotation subject" w:semiHidden="1" w:unhideWhenUsed="1"/>
-    <w:lsdException w:name="No List" w:semiHidden="1" w:unhideWhenUsed="1"/>
-    <w:lsdException w:name="Outline List 1" w:semiHidden="1" w:unhideWhenUsed="1"/>
-    <w:lsdException w:name="Outline List 2" w:semiHidden="1" w:unhideWhenUsed="1"/>
-    <w:lsdException w:name="Outline List 3" w:semiHidden="1" w:unhideWhenUsed="1"/>
-    <w:lsdException w:name="Table Simple 1" w:semiHidden="1" w:unhideWhenUsed="1"/>
-    <w:lsdException w:name="Table Simple 2" w:semiHidden="1" w:unhideWhenUsed="1"/>
-    <w:lsdException w:name="Table Simple 3" w:semiHidden="1" w:unhideWhenUsed="1"/>
-    <w:lsdException w:name="Table Classic 1" w:semiHidden="1" w:unhideWhenUsed="1"/>
-    <w:lsdException w:name="Table Classic 2" w:semiHidden="1" w:unhideWhenUsed="1"/>
-    <w:lsdException w:name="Table Classic 3" w:semiHidden="1" w:unhideWhenUsed="1"/>
-    <w:lsdException w:name="Table Classic 4" w:semiHidden="1" w:unhideWhenUsed="1"/>
-    <w:lsdException w:name="Table Colorful 1" w:semiHidden="1" w:unhideWhenUsed="1"/>
-    <w:lsdException w:name="Table Colorful 2" w:semiHidden="1" w:unhideWhenUsed="1"/>
-    <w:lsdException w:name="Table Colorful 3" w:semiHidden="1" w:unhideWhenUsed="1"/>
-    <w:lsdException w:name="Table Columns 1" w:semiHidden="1" w:unhideWhenUsed="1"/>
-    <w:lsdException w:name="Table Columns 2" w:semiHidden="1" w:unhideWhenUsed="1"/>
-    <w:lsdException w:name="Table Columns 3" w:semiHidden="1" w:unhideWhenUsed="1"/>
-    <w:lsdException w:name="Table Columns 4" w:semiHidden="1" w:unhideWhenUsed="1"/>
-    <w:lsdException w:name="Table Columns 5" w:semiHidden="1" w:unhideWhenUsed="1"/>
-    <w:lsdException w:name="Table Grid 1" w:semiHidden="1" w:unhideWhenUsed="1"/>
-    <w:lsdException w:name="Table Grid 2" w:semiHidden="1" w:unhideWhenUsed="1"/>
-    <w:lsdException w:name="Table Grid 3" w:semiHidden="1" w:unhideWhenUsed="1"/>
-    <w:lsdException w:name="Table Grid 4" w:semiHidden="1" w:unhideWhenUsed="1"/>
-    <w:lsdException w:name="Table Grid 5" w:semiHidden="1" w:unhideWhenUsed="1"/>
-    <w:lsdException w:name="Table Grid 6" w:semiHidden="1" w:unhideWhenUsed="1"/>
-    <w:lsdException w:name="Table Grid 7" w:semiHidden="1" w:unhideWhenUsed="1"/>
-    <w:lsdException w:name="Table Grid 8" w:semiHidden="1" w:unhideWhenUsed="1"/>
-    <w:lsdException w:name="Table List 1" w:semiHidden="1" w:unhideWhenUsed="1"/>
-    <w:lsdException w:name="Table List 2" w:semiHidden="1" w:unhideWhenUsed="1"/>
-    <w:lsdException w:name="Table List 3" w:semiHidden="1" w:unhideWhenUsed="1"/>
-    <w:lsdException w:name="Table List 4" w:semiHidden="1" w:unhideWhenUsed="1"/>
-    <w:lsdException w:name="Table List 5" w:semiHidden="1" w:unhideWhenUsed="1"/>
-    <w:lsdException w:name="Table List 6" w:semiHidden="1" w:unhideWhenUsed="1"/>
-    <w:lsdException w:name="Table List 7" w:semiHidden="1" w:unhideWhenUsed="1"/>
-    <w:lsdException w:name="Table List 8" w:semiHidden="1" w:unhideWhenUsed="1"/>
-    <w:lsdException w:name="Table 3D effects 1" w:semiHidden="1" w:unhideWhenUsed="1"/>
-    <w:lsdException w:name="Table 3D effects 2" w:semiHidden="1" w:unhideWhenUsed="1"/>
-    <w:lsdException w:name="Table 3D effects 3" w:semiHidden="1" w:unhideWhenUsed="1"/>
-    <w:lsdException w:name="Table Contemporary" w:semiHidden="1" w:unhideWhenUsed="1"/>
-    <w:lsdException w:name="Table Elegant" w:semiHidden="1" w:unhideWhenUsed="1"/>
-    <w:lsdException w:name="Table Professional" w:semiHidden="1" w:unhideWhenUsed="1"/>
-    <w:lsdException w:name="Table Subtle 1" w:semiHidden="1" w:unhideWhenUsed="1"/>
-    <w:lsdException w:name="Table Subtle 2" w:semiHidden="1" w:unhideWhenUsed="1"/>
-    <w:lsdException w:name="Table Web 1" w:semiHidden="1" w:unhideWhenUsed="1"/>
-    <w:lsdException w:name="Table Web 2" w:semiHidden="1" w:unhideWhenUsed="1"/>
-    <w:lsdException w:name="Table Web 3" w:semiHidden="1" w:unhideWhenUsed="1"/>
-    <w:lsdException w:name="Balloon Text" w:semiHidden="1" w:unhideWhenUsed="1"/>
-    <w:lsdException w:name="Table Grid" w:uiPriority="39"/>
-    <w:lsdException w:name="Table Theme" w:semiHidden="1" w:unhideWhenUsed="1"/>
-    <w:lsdException w:name="Placeholder Text" w:semiHidden="1"/>
-    <w:lsdException w:name="No Spacing" w:uiPriority="1" w:qFormat="1"/>
-    <w:lsdException w:name="Light Shading" w:uiPriority="60"/>
-    <w:lsdException w:name="Light List" w:uiPriority="61"/>
-    <w:lsdException w:name="Light Grid" w:uiPriority="62"/>
-    <w:lsdException w:name="Medium Shading 1" w:uiPriority="63"/>
-    <w:lsdException w:name="Medium Shading 2" w:uiPriority="64"/>
-    <w:lsdException w:name="Medium List 1" w:uiPriority="65"/>
-    <w:lsdException w:name="Medium List 2" w:uiPriority="66"/>
-    <w:lsdException w:name="Medium Grid 1" w:uiPriority="67"/>
-    <w:lsdException w:name="Medium Grid 2" w:uiPriority="68"/>
-    <w:lsdException w:name="Medium Grid 3" w:uiPriority="69"/>
-    <w:lsdException w:name="Dark List" w:uiPriority="70"/>
-    <w:lsdException w:name="Colorful Shading" w:uiPriority="71"/>
-    <w:lsdException w:name="Colorful List" w:uiPriority="72"/>
-    <w:lsdException w:name="Colorful Grid" w:uiPriority="73"/>
-    <w:lsdException w:name="Light Shading Accent 1" w:uiPriority="60"/>
-    <w:lsdException w:name="Light List Accent 1" w:uiPriority="61"/>
-    <w:lsdException w:name="Light Grid Accent 1" w:uiPriority="62"/>
-    <w:lsdException w:name="Medium Shading 1 Accent 1" w:uiPriority="63"/>
-    <w:lsdException w:name="Medium Shading 2 Accent 1" w:uiPriority="64"/>
-    <w:lsdException w:name="Medium List 1 Accent 1" w:uiPriority="65"/>
-    <w:lsdException w:name="Revision" w:semiHidden="1"/>
-    <w:lsdException w:name="List Paragraph" w:uiPriority="34" w:qFormat="1"/>
-    <w:lsdException w:name="Quote" w:uiPriority="29" w:qFormat="1"/>
-    <w:lsdException w:name="Intense Quote" w:uiPriority="30" w:qFormat="1"/>
-    <w:lsdException w:name="Medium List 2 Accent 1" w:uiPriority="66"/>
-    <w:lsdException w:name="Medium Grid 1 Accent 1" w:uiPriority="67"/>
-    <w:lsdException w:name="Medium Grid 2 Accent 1" w:uiPriority="68"/>
-    <w:lsdException w:name="Medium Grid 3 Accent 1" w:uiPriority="69"/>
-    <w:lsdException w:name="Dark List Accent 1" w:uiPriority="70"/>
-    <w:lsdException w:name="Colorful Shading Accent 1" w:uiPriority="71"/>
-    <w:lsdException w:name="Colorful List Accent 1" w:uiPriority="72"/>
-    <w:lsdException w:name="Colorful Grid Accent 1" w:uiPriority="73"/>
-    <w:lsdException w:name="Light Shading Accent 2" w:uiPriority="60"/>
-    <w:lsdException w:name="Light List Accent 2" w:uiPriority="61"/>
-    <w:lsdException w:name="Light Grid Accent 2" w:uiPriority="62"/>
-    <w:lsdException w:name="Medium Shading 1 Accent 2" w:uiPriority="63"/>
-    <w:lsdException w:name="Medium Shading 2 Accent 2" w:uiPriority="64"/>
-    <w:lsdException w:name="Medium List 1 Accent 2" w:uiPriority="65"/>
-    <w:lsdException w:name="Medium List 2 Accent 2" w:uiPriority="66"/>
-    <w:lsdException w:name="Medium Grid 1 Accent 2" w:uiPriority="67"/>
-    <w:lsdException w:name="Medium Grid 2 Accent 2" w:uiPriority="68"/>
-    <w:lsdException w:name="Medium Grid 3 Accent 2" w:uiPriority="69"/>
-    <w:lsdException w:name="Dark List Accent 2" w:uiPriority="70"/>
-    <w:lsdException w:name="Colorful Shading Accent 2" w:uiPriority="71"/>
-    <w:lsdException w:name="Colorful List Accent 2" w:uiPriority="72"/>
-    <w:lsdException w:name="Colorful Grid Accent 2" w:uiPriority="73"/>
-    <w:lsdException w:name="Light Shading Accent 3" w:uiPriority="60"/>
-    <w:lsdException w:name="Light List Accent 3" w:uiPriority="61"/>
-    <w:lsdException w:name="Light Grid Accent 3" w:uiPriority="62"/>
-    <w:lsdException w:name="Medium Shading 1 Accent 3" w:uiPriority="63"/>
-    <w:lsdException w:name="Medium Shading 2 Accent 3" w:uiPriority="64"/>
-    <w:lsdException w:name="Medium List 1 Accent 3" w:uiPriority="65"/>
-    <w:lsdException w:name="Medium List 2 Accent 3" w:uiPriority="66"/>
-    <w:lsdException w:name="Medium Grid 1 Accent 3" w:uiPriority="67"/>
-    <w:lsdException w:name="Medium Grid 2 Accent 3" w:uiPriority="68"/>
-    <w:lsdException w:name="Medium Grid 3 Accent 3" w:uiPriority="69"/>
-    <w:lsdException w:name="Dark List Accent 3" w:uiPriority="70"/>
-    <w:lsdException w:name="Colorful Shading Accent 3" w:uiPriority="71"/>
-    <w:lsdException w:name="Colorful List Accent 3" w:uiPriority="72"/>
-    <w:lsdException w:name="Colorful Grid Accent 3" w:uiPriority="73"/>
-    <w:lsdException w:name="Light Shading Accent 4" w:uiPriority="60"/>
-    <w:lsdException w:name="Light List Accent 4" w:uiPriority="61"/>
-    <w:lsdException w:name="Light Grid Accent 4" w:uiPriority="62"/>
-    <w:lsdException w:name="Medium Shading 1 Accent 4" w:uiPriority="63"/>
-    <w:lsdException w:name="Medium Shading 2 Accent 4" w:uiPriority="64"/>
-    <w:lsdException w:name="Medium List 1 Accent 4" w:uiPriority="65"/>
-    <w:lsdException w:name="Medium List 2 Accent 4" w:uiPriority="66"/>
-    <w:lsdException w:name="Medium Grid 1 Accent 4" w:uiPriority="67"/>
-    <w:lsdException w:name="Medium Grid 2 Accent 4" w:uiPriority="68"/>
-    <w:lsdException w:name="Medium Grid 3 Accent 4" w:uiPriority="69"/>
-    <w:lsdException w:name="Dark List Accent 4" w:uiPriority="70"/>
-    <w:lsdException w:name="Colorful Shading Accent 4" w:uiPriority="71"/>
-    <w:lsdException w:name="Colorful List Accent 4" w:uiPriority="72"/>
-    <w:lsdException w:name="Colorful Grid Accent 4" w:uiPriority="73"/>
-    <w:lsdException w:name="Light Shading Accent 5" w:uiPriority="60"/>
-    <w:lsdException w:name="Light List Accent 5" w:uiPriority="61"/>
-    <w:lsdException w:name="Light Grid Accent 5" w:uiPriority="62"/>
-    <w:lsdException w:name="Medium Shading 1 Accent 5" w:uiPriority="63"/>
-    <w:lsdException w:name="Medium Shading 2 Accent 5" w:uiPriority="64"/>
-    <w:lsdException w:name="Medium List 1 Accent 5" w:uiPriority="65"/>
-    <w:lsdException w:name="Medium List 2 Accent 5" w:uiPriority="66"/>
-    <w:lsdException w:name="Medium Grid 1 Accent 5" w:uiPriority="67"/>
-    <w:lsdException w:name="Medium Grid 2 Accent 5" w:uiPriority="68"/>
-    <w:lsdException w:name="Medium Grid 3 Accent 5" w:uiPriority="69"/>
-    <w:lsdException w:name="Dark List Accent 5" w:uiPriority="70"/>
-    <w:lsdException w:name="Colorful Shading Accent 5" w:uiPriority="71"/>
-    <w:lsdException w:name="Colorful List Accent 5" w:uiPriority="72"/>
-    <w:lsdException w:name="Colorful Grid Accent 5" w:uiPriority="73"/>
-    <w:lsdException w:name="Light Shading Accent 6" w:uiPriority="60"/>
-    <w:lsdException w:name="Light List Accent 6" w:uiPriority="61"/>
-    <w:lsdException w:name="Light Grid Accent 6" w:uiPriority="62"/>
-    <w:lsdException w:name="Medium Shading 1 Accent 6" w:uiPriority="63"/>
-    <w:lsdException w:name="Medium Shading 2 Accent 6" w:uiPriority="64"/>
-    <w:lsdException w:name="Medium List 1 Accent 6" w:uiPriority="65"/>
-    <w:lsdException w:name="Medium List 2 Accent 6" w:uiPriority="66"/>
-    <w:lsdException w:name="Medium Grid 1 Accent 6" w:uiPriority="67"/>
-    <w:lsdException w:name="Medium Grid 2 Accent 6" w:uiPriority="68"/>
-    <w:lsdException w:name="Medium Grid 3 Accent 6" w:uiPriority="69"/>
-    <w:lsdException w:name="Dark List Accent 6" w:uiPriority="70"/>
-    <w:lsdException w:name="Colorful Shading Accent 6" w:uiPriority="71"/>
-    <w:lsdException w:name="Colorful List Accent 6" w:uiPriority="72"/>
-    <w:lsdException w:name="Colorful Grid Accent 6" w:uiPriority="73"/>
-    <w:lsdException w:name="Subtle Emphasis" w:uiPriority="19" w:qFormat="1"/>
-    <w:lsdException w:name="Intense Emphasis" w:uiPriority="21" w:qFormat="1"/>
-    <w:lsdException w:name="Subtle Reference" w:uiPriority="31" w:qFormat="1"/>
-    <w:lsdException w:name="Intense Reference" w:uiPriority="32" w:qFormat="1"/>
-    <w:lsdException w:name="Book Title" w:uiPriority="33" w:qFormat="1"/>
-    <w:lsdException w:name="Bibliography" w:semiHidden="1" w:uiPriority="37" w:unhideWhenUsed="1"/>
-    <w:lsdException w:name="TOC Heading" w:semiHidden="1" w:uiPriority="39" w:unhideWhenUsed="1" w:qFormat="1"/>
-    <w:lsdException w:name="Plain Table 1" w:uiPriority="41"/>
-    <w:lsdException w:name="Plain Table 2" w:uiPriority="42"/>
-    <w:lsdException w:name="Plain Table 3" w:uiPriority="43"/>
-    <w:lsdException w:name="Plain Table 4" w:uiPriority="44"/>
-    <w:lsdException w:name="Plain Table 5" w:uiPriority="45"/>
-    <w:lsdException w:name="Grid Table Light" w:uiPriority="40"/>
-    <w:lsdException w:name="Grid Table 1 Light" w:uiPriority="46"/>
-    <w:lsdException w:name="Grid Table 2" w:uiPriority="47"/>
-    <w:lsdException w:name="Grid Table 3" w:uiPriority="48"/>
-    <w:lsdException w:name="Grid Table 4" w:uiPriority="49"/>
-    <w:lsdException w:name="Grid Table 5 Dark" w:uiPriority="50"/>
-    <w:lsdException w:name="Grid Table 6 Colorful" w:uiPriority="51"/>
-    <w:lsdException w:name="Grid Table 7 Colorful" w:uiPriority="52"/>
-    <w:lsdException w:name="Grid Table 1 Light Accent 1" w:uiPriority="46"/>
-    <w:lsdException w:name="Grid Table 2 Accent 1" w:uiPriority="47"/>
-    <w:lsdException w:name="Grid Table 3 Accent 1" w:uiPriority="48"/>
-    <w:lsdException w:name="Grid Table 4 Accent 1" w:uiPriority="49"/>
-    <w:lsdException w:name="Grid Table 5 Dark Accent 1" w:uiPriority="50"/>
-    <w:lsdException w:name="Grid Table 6 Colorful Accent 1" w:uiPriority="51"/>
-    <w:lsdException w:name="Grid Table 7 Colorful Accent 1" w:uiPriority="52"/>
-    <w:lsdException w:name="Grid Table 1 Light Accent 2" w:uiPriority="46"/>
-    <w:lsdException w:name="Grid Table 2 Accent 2" w:uiPriority="47"/>
-    <w:lsdException w:name="Grid Table 3 Accent 2" w:uiPriority="48"/>
-    <w:lsdException w:name="Grid Table 4 Accent 2" w:uiPriority="49"/>
-    <w:lsdException w:name="Grid Table 5 Dark Accent 2" w:uiPriority="50"/>
-    <w:lsdException w:name="Grid Table 6 Colorful Accent 2" w:uiPriority="51"/>
-    <w:lsdException w:name="Grid Table 7 Colorful Accent 2" w:uiPriority="52"/>
-    <w:lsdException w:name="Grid Table 1 Light Accent 3" w:uiPriority="46"/>
-    <w:lsdException w:name="Grid Table 2 Accent 3" w:uiPriority="47"/>
-    <w:lsdException w:name="Grid Table 3 Accent 3" w:uiPriority="48"/>
-    <w:lsdException w:name="Grid Table 4 Accent 3" w:uiPriority="49"/>
-    <w:lsdException w:name="Grid Table 5 Dark Accent 3" w:uiPriority="50"/>
-    <w:lsdException w:name="Grid Table 6 Colorful Accent 3" w:uiPriority="51"/>
-    <w:lsdException w:name="Grid Table 7 Colorful Accent 3" w:uiPriority="52"/>
-    <w:lsdException w:name="Grid Table 1 Light Accent 4" w:uiPriority="46"/>
-    <w:lsdException w:name="Grid Table 2 Accent 4" w:uiPriority="47"/>
-    <w:lsdException w:name="Grid Table 3 Accent 4" w:uiPriority="48"/>
-    <w:lsdException w:name="Grid Table 4 Accent 4" w:uiPriority="49"/>
-    <w:lsdException w:name="Grid Table 5 Dark Accent 4" w:uiPriority="50"/>
-    <w:lsdException w:name="Grid Table 6 Colorful Accent 4" w:uiPriority="51"/>
-    <w:lsdException w:name="Grid Table 7 Colorful Accent 4" w:uiPriority="52"/>
-    <w:lsdException w:name="Grid Table 1 Light Accent 5" w:uiPriority="46"/>
-    <w:lsdException w:name="Grid Table 2 Accent 5" w:uiPriority="47"/>
-    <w:lsdException w:name="Grid Table 3 Accent 5" w:uiPriority="48"/>
-    <w:lsdException w:name="Grid Table 4 Accent 5" w:uiPriority="49"/>
-    <w:lsdException w:name="Grid Table 5 Dark Accent 5" w:uiPriority="50"/>
-    <w:lsdException w:name="Grid Table 6 Colorful Accent 5" w:uiPriority="51"/>
-    <w:lsdException w:name="Grid Table 7 Colorful Accent 5" w:uiPriority="52"/>
-    <w:lsdException w:name="Grid Table 1 Light Accent 6" w:uiPriority="46"/>
-    <w:lsdException w:name="Grid Table 2 Accent 6" w:uiPriority="47"/>
-    <w:lsdException w:name="Grid Table 3 Accent 6" w:uiPriority="48"/>
-    <w:lsdException w:name="Grid Table 4 Accent 6" w:uiPriority="49"/>
-    <w:lsdException w:name="Grid Table 5 Dark Accent 6" w:uiPriority="50"/>
-    <w:lsdException w:name="Grid Table 6 Colorful Accent 6" w:uiPriority="51"/>
-    <w:lsdException w:name="Grid Table 7 Colorful Accent 6" w:uiPriority="52"/>
-    <w:lsdException w:name="List Table 1 Light" w:uiPriority="46"/>
-    <w:lsdException w:name="List Table 2" w:uiPriority="47"/>
-    <w:lsdException w:name="List Table 3" w:uiPriority="48"/>
-    <w:lsdException w:name="List Table 4" w:uiPriority="49"/>
-    <w:lsdException w:name="List Table 5 Dark" w:uiPriority="50"/>
-    <w:lsdException w:name="List Table 6 Colorful" w:uiPriority="51"/>
-    <w:lsdException w:name="List Table 7 Colorful" w:uiPriority="52"/>
-    <w:lsdException w:name="List Table 1 Light Accent 1" w:uiPriority="46"/>
-    <w:lsdException w:name="List Table 2 Accent 1" w:uiPriority="47"/>
-    <w:lsdException w:name="List Table 3 Accent 1" w:uiPriority="48"/>
-    <w:lsdException w:name="List Table 4 Accent 1" w:uiPriority="49"/>
-    <w:lsdException w:name="List Table 5 Dark Accent 1" w:uiPriority="50"/>
-    <w:lsdException w:name="List Table 6 Colorful Accent 1" w:uiPriority="51"/>
-    <w:lsdException w:name="List Table 7 Colorful Accent 1" w:uiPriority="52"/>
-    <w:lsdException w:name="List Table 1 Light Accent 2" w:uiPriority="46"/>
-    <w:lsdException w:name="List Table 2 Accent 2" w:uiPriority="47"/>
-    <w:lsdException w:name="List Table 3 Accent 2" w:uiPriority="48"/>
-    <w:lsdException w:name="List Table 4 Accent 2" w:uiPriority="49"/>
-    <w:lsdException w:name="List Table 5 Dark Accent 2" w:uiPriority="50"/>
-    <w:lsdException w:name="List Table 6 Colorful Accent 2" w:uiPriority="51"/>
-    <w:lsdException w:name="List Table 7 Colorful Accent 2" w:uiPriority="52"/>
-    <w:lsdException w:name="List Table 1 Light Accent 3" w:uiPriority="46"/>
-    <w:lsdException w:name="List Table 2 Accent 3" w:uiPriority="47"/>
-    <w:lsdException w:name="List Table 3 Accent 3" w:uiPriority="48"/>
-    <w:lsdException w:name="List Table 4 Accent 3" w:uiPriority="49"/>
-    <w:lsdException w:name="List Table 5 Dark Accent 3" w:uiPriority="50"/>
-    <w:lsdException w:name="List Table 6 Colorful Accent 3" w:uiPriority="51"/>
-    <w:lsdException w:name="List Table 7 Colorful Accent 3" w:uiPriority="52"/>
-    <w:lsdException w:name="List Table 1 Light Accent 4" w:uiPriority="46"/>
-    <w:lsdException w:name="List Table 2 Accent 4" w:uiPriority="47"/>
-    <w:lsdException w:name="List Table 3 Accent 4" w:uiPriority="48"/>
-    <w:lsdException w:name="List Table 4 Accent 4" w:uiPriority="49"/>
-    <w:lsdException w:name="List Table 5 Dark Accent 4" w:uiPriority="50"/>
-    <w:lsdException w:name="List Table 6 Colorful Accent 4" w:uiPriority="51"/>
-    <w:lsdException w:name="List Table 7 Colorful Accent 4" w:uiPriority="52"/>
-    <w:lsdException w:name="List Table 1 Light Accent 5" w:uiPriority="46"/>
-    <w:lsdException w:name="List Table 2 Accent 5" w:uiPriority="47"/>
-    <w:lsdException w:name="List Table 3 Accent 5" w:uiPriority="48"/>
-    <w:lsdException w:name="List Table 4 Accent 5" w:uiPriority="49"/>
-    <w:lsdException w:name="List Table 5 Dark Accent 5" w:uiPriority="50"/>
-    <w:lsdException w:name="List Table 6 Colorful Accent 5" w:uiPriority="51"/>
-    <w:lsdException w:name="List Table 7 Colorful Accent 5" w:uiPriority="52"/>
-    <w:lsdException w:name="List Table 1 Light Accent 6" w:uiPriority="46"/>
-    <w:lsdException w:name="List Table 2 Accent 6" w:uiPriority="47"/>
-    <w:lsdException w:name="List Table 3 Accent 6" w:uiPriority="48"/>
-    <w:lsdException w:name="List Table 4 Accent 6" w:uiPriority="49"/>
-    <w:lsdException w:name="List Table 5 Dark Accent 6" w:uiPriority="50"/>
-    <w:lsdException w:name="List Table 6 Colorful Accent 6" w:uiPriority="51"/>
-    <w:lsdException w:name="List Table 7 Colorful Accent 6" w:uiPriority="52"/>
+  <w:latentStyles w:defLockedState="0" w:defUIPriority="99" w:defSemiHidden="1" w:defUnhideWhenUsed="1" w:defQFormat="0" w:count="267">
+    <w:lsdException w:name="Normal" w:semiHidden="0" w:uiPriority="0" w:unhideWhenUsed="0" w:qFormat="1"/>
+    <w:lsdException w:name="heading 1" w:semiHidden="0" w:uiPriority="9" w:unhideWhenUsed="0" w:qFormat="1"/>
+    <w:lsdException w:name="heading 2" w:uiPriority="9" w:qFormat="1"/>
+    <w:lsdException w:name="heading 3" w:uiPriority="9" w:qFormat="1"/>
+    <w:lsdException w:name="heading 4" w:uiPriority="9" w:qFormat="1"/>
+    <w:lsdException w:name="heading 5" w:uiPriority="9" w:qFormat="1"/>
+    <w:lsdException w:name="heading 6" w:uiPriority="9" w:qFormat="1"/>
+    <w:lsdException w:name="heading 7" w:uiPriority="9" w:qFormat="1"/>
+    <w:lsdException w:name="heading 8" w:uiPriority="9" w:qFormat="1"/>
+    <w:lsdException w:name="heading 9" w:uiPriority="9" w:qFormat="1"/>
+    <w:lsdException w:name="toc 1" w:uiPriority="39"/>
+    <w:lsdException w:name="toc 2" w:uiPriority="39"/>
+    <w:lsdException w:name="toc 3" w:uiPriority="39"/>
+    <w:lsdException w:name="toc 4" w:uiPriority="39"/>
+    <w:lsdException w:name="toc 5" w:uiPriority="39"/>
+    <w:lsdException w:name="toc 6" w:uiPriority="39"/>
+    <w:lsdException w:name="toc 7" w:uiPriority="39"/>
+    <w:lsdException w:name="toc 8" w:uiPriority="39"/>
+    <w:lsdException w:name="toc 9" w:uiPriority="39"/>
+    <w:lsdException w:name="caption" w:uiPriority="35" w:qFormat="1"/>
+    <w:lsdException w:name="Title" w:semiHidden="0" w:uiPriority="10" w:unhideWhenUsed="0" w:qFormat="1"/>
+    <w:lsdException w:name="Default Paragraph Font" w:uiPriority="1"/>
+    <w:lsdException w:name="Subtitle" w:semiHidden="0" w:uiPriority="11" w:unhideWhenUsed="0" w:qFormat="1"/>
+    <w:lsdException w:name="Strong" w:semiHidden="0" w:uiPriority="22" w:unhideWhenUsed="0" w:qFormat="1"/>
+    <w:lsdException w:name="Emphasis" w:semiHidden="0" w:uiPriority="20" w:unhideWhenUsed="0" w:qFormat="1"/>
+    <w:lsdException w:name="Table Grid" w:semiHidden="0" w:uiPriority="39" w:unhideWhenUsed="0"/>
+    <w:lsdException w:name="Placeholder Text" w:unhideWhenUsed="0"/>
+    <w:lsdException w:name="No Spacing" w:semiHidden="0" w:uiPriority="1" w:unhideWhenUsed="0" w:qFormat="1"/>
+    <w:lsdException w:name="Light Shading" w:semiHidden="0" w:uiPriority="60" w:unhideWhenUsed="0"/>
+    <w:lsdException w:name="Light List" w:semiHidden="0" w:uiPriority="61" w:unhideWhenUsed="0"/>
+    <w:lsdException w:name="Light Grid" w:semiHidden="0" w:uiPriority="62" w:unhideWhenUsed="0"/>
+    <w:lsdException w:name="Medium Shading 1" w:semiHidden="0" w:uiPriority="63" w:unhideWhenUsed="0"/>
+    <w:lsdException w:name="Medium Shading 2" w:semiHidden="0" w:uiPriority="64" w:unhideWhenUsed="0"/>
+    <w:lsdException w:name="Medium List 1" w:semiHidden="0" w:uiPriority="65" w:unhideWhenUsed="0"/>
+    <w:lsdException w:name="Medium List 2" w:semiHidden="0" w:uiPriority="66" w:unhideWhenUsed="0"/>
+    <w:lsdException w:name="Medium Grid 1" w:semiHidden="0" w:uiPriority="67" w:unhideWhenUsed="0"/>
+    <w:lsdException w:name="Medium Grid 2" w:semiHidden="0" w:uiPriority="68" w:unhideWhenUsed="0"/>
+    <w:lsdException w:name="Medium Grid 3" w:semiHidden="0" w:uiPriority="69" w:unhideWhenUsed="0"/>
+    <w:lsdException w:name="Dark List" w:semiHidden="0" w:uiPriority="70" w:unhideWhenUsed="0"/>
+    <w:lsdException w:name="Colorful Shading" w:semiHidden="0" w:uiPriority="71" w:unhideWhenUsed="0"/>
+    <w:lsdException w:name="Colorful List" w:semiHidden="0" w:uiPriority="72" w:unhideWhenUsed="0"/>
+    <w:lsdException w:name="Colorful Grid" w:semiHidden="0" w:uiPriority="73" w:unhideWhenUsed="0"/>
+    <w:lsdException w:name="Light Shading Accent 1" w:semiHidden="0" w:uiPriority="60" w:unhideWhenUsed="0"/>
+    <w:lsdException w:name="Light List Accent 1" w:semiHidden="0" w:uiPriority="61" w:unhideWhenUsed="0"/>
+    <w:lsdException w:name="Light Grid Accent 1" w:semiHidden="0" w:uiPriority="62" w:unhideWhenUsed="0"/>
+    <w:lsdException w:name="Medium Shading 1 Accent 1" w:semiHidden="0" w:uiPriority="63" w:unhideWhenUsed="0"/>
+    <w:lsdException w:name="Medium Shading 2 Accent 1" w:semiHidden="0" w:uiPriority="64" w:unhideWhenUsed="0"/>
+    <w:lsdException w:name="Medium List 1 Accent 1" w:semiHidden="0" w:uiPriority="65" w:unhideWhenUsed="0"/>
+    <w:lsdException w:name="Revision" w:unhideWhenUsed="0"/>
+    <w:lsdException w:name="List Paragraph" w:semiHidden="0" w:uiPriority="34" w:unhideWhenUsed="0" w:qFormat="1"/>
+    <w:lsdException w:name="Quote" w:semiHidden="0" w:uiPriority="29" w:unhideWhenUsed="0" w:qFormat="1"/>
+    <w:lsdException w:name="Intense Quote" w:semiHidden="0" w:uiPriority="30" w:unhideWhenUsed="0" w:qFormat="1"/>
+    <w:lsdException w:name="Medium List 2 Accent 1" w:semiHidden="0" w:uiPriority="66" w:unhideWhenUsed="0"/>
+    <w:lsdException w:name="Medium Grid 1 Accent 1" w:semiHidden="0" w:uiPriority="67" w:unhideWhenUsed="0"/>
+    <w:lsdException w:name="Medium Grid 2 Accent 1" w:semiHidden="0" w:uiPriority="68" w:unhideWhenUsed="0"/>
+    <w:lsdException w:name="Medium Grid 3 Accent 1" w:semiHidden="0" w:uiPriority="69" w:unhideWhenUsed="0"/>
+    <w:lsdException w:name="Dark List Accent 1" w:semiHidden="0" w:uiPriority="70" w:unhideWhenUsed="0"/>
+    <w:lsdException w:name="Colorful Shading Accent 1" w:semiHidden="0" w:uiPriority="71" w:unhideWhenUsed="0"/>
+    <w:lsdException w:name="Colorful List Accent 1" w:semiHidden="0" w:uiPriority="72" w:unhideWhenUsed="0"/>
+    <w:lsdException w:name="Colorful Grid Accent 1" w:semiHidden="0" w:uiPriority="73" w:unhideWhenUsed="0"/>
+    <w:lsdException w:name="Light Shading Accent 2" w:semiHidden="0" w:uiPriority="60" w:unhideWhenUsed="0"/>
+    <w:lsdException w:name="Light List Accent 2" w:semiHidden="0" w:uiPriority="61" w:unhideWhenUsed="0"/>
+    <w:lsdException w:name="Light Grid Accent 2" w:semiHidden="0" w:uiPriority="62" w:unhideWhenUsed="0"/>
+    <w:lsdException w:name="Medium Shading 1 Accent 2" w:semiHidden="0" w:uiPriority="63" w:unhideWhenUsed="0"/>
+    <w:lsdException w:name="Medium Shading 2 Accent 2" w:semiHidden="0" w:uiPriority="64" w:unhideWhenUsed="0"/>
+    <w:lsdException w:name="Medium List 1 Accent 2" w:semiHidden="0" w:uiPriority="65" w:unhideWhenUsed="0"/>
+    <w:lsdException w:name="Medium List 2 Accent 2" w:semiHidden="0" w:uiPriority="66" w:unhideWhenUsed="0"/>
+    <w:lsdException w:name="Medium Grid 1 Accent 2" w:semiHidden="0" w:uiPriority="67" w:unhideWhenUsed="0"/>
+    <w:lsdException w:name="Medium Grid 2 Accent 2" w:semiHidden="0" w:uiPriority="68" w:unhideWhenUsed="0"/>
+    <w:lsdException w:name="Medium Grid 3 Accent 2" w:semiHidden="0" w:uiPriority="69" w:unhideWhenUsed="0"/>
+    <w:lsdException w:name="Dark List Accent 2" w:semiHidden="0" w:uiPriority="70" w:unhideWhenUsed="0"/>
+    <w:lsdException w:name="Colorful Shading Accent 2" w:semiHidden="0" w:uiPriority="71" w:unhideWhenUsed="0"/>
+    <w:lsdException w:name="Colorful List Accent 2" w:semiHidden="0" w:uiPriority="72" w:unhideWhenUsed="0"/>
+    <w:lsdException w:name="Colorful Grid Accent 2" w:semiHidden="0" w:uiPriority="73" w:unhideWhenUsed="0"/>
+    <w:lsdException w:name="Light Shading Accent 3" w:semiHidden="0" w:uiPriority="60" w:unhideWhenUsed="0"/>
+    <w:lsdException w:name="Light List Accent 3" w:semiHidden="0" w:uiPriority="61" w:unhideWhenUsed="0"/>
+    <w:lsdException w:name="Light Grid Accent 3" w:semiHidden="0" w:uiPriority="62" w:unhideWhenUsed="0"/>
+    <w:lsdException w:name="Medium Shading 1 Accent 3" w:semiHidden="0" w:uiPriority="63" w:unhideWhenUsed="0"/>
+    <w:lsdException w:name="Medium Shading 2 Accent 3" w:semiHidden="0" w:uiPriority="64" w:unhideWhenUsed="0"/>
+    <w:lsdException w:name="Medium List 1 Accent 3" w:semiHidden="0" w:uiPriority="65" w:unhideWhenUsed="0"/>
+    <w:lsdException w:name="Medium List 2 Accent 3" w:semiHidden="0" w:uiPriority="66" w:unhideWhenUsed="0"/>
+    <w:lsdException w:name="Medium Grid 1 Accent 3" w:semiHidden="0" w:uiPriority="67" w:unhideWhenUsed="0"/>
+    <w:lsdException w:name="Medium Grid 2 Accent 3" w:semiHidden="0" w:uiPriority="68" w:unhideWhenUsed="0"/>
+    <w:lsdException w:name="Medium Grid 3 Accent 3" w:semiHidden="0" w:uiPriority="69" w:unhideWhenUsed="0"/>
+    <w:lsdException w:name="Dark List Accent 3" w:semiHidden="0" w:uiPriority="70" w:unhideWhenUsed="0"/>
+    <w:lsdException w:name="Colorful Shading Accent 3" w:semiHidden="0" w:uiPriority="71" w:unhideWhenUsed="0"/>
+    <w:lsdException w:name="Colorful List Accent 3" w:semiHidden="0" w:uiPriority="72" w:unhideWhenUsed="0"/>
+    <w:lsdException w:name="Colorful Grid Accent 3" w:semiHidden="0" w:uiPriority="73" w:unhideWhenUsed="0"/>
+    <w:lsdException w:name="Light Shading Accent 4" w:semiHidden="0" w:uiPriority="60" w:unhideWhenUsed="0"/>
+    <w:lsdException w:name="Light List Accent 4" w:semiHidden="0" w:uiPriority="61" w:unhideWhenUsed="0"/>
+    <w:lsdException w:name="Light Grid Accent 4" w:semiHidden="0" w:uiPriority="62" w:unhideWhenUsed="0"/>
+    <w:lsdException w:name="Medium Shading 1 Accent 4" w:semiHidden="0" w:uiPriority="63" w:unhideWhenUsed="0"/>
+    <w:lsdException w:name="Medium Shading 2 Accent 4" w:semiHidden="0" w:uiPriority="64" w:unhideWhenUsed="0"/>
+    <w:lsdException w:name="Medium List 1 Accent 4" w:semiHidden="0" w:uiPriority="65" w:unhideWhenUsed="0"/>
+    <w:lsdException w:name="Medium List 2 Accent 4" w:semiHidden="0" w:uiPriority="66" w:unhideWhenUsed="0"/>
+    <w:lsdException w:name="Medium Grid 1 Accent 4" w:semiHidden="0" w:uiPriority="67" w:unhideWhenUsed="0"/>
+    <w:lsdException w:name="Medium Grid 2 Accent 4" w:semiHidden="0" w:uiPriority="68" w:unhideWhenUsed="0"/>
+    <w:lsdException w:name="Medium Grid 3 Accent 4" w:semiHidden="0" w:uiPriority="69" w:unhideWhenUsed="0"/>
+    <w:lsdException w:name="Dark List Accent 4" w:semiHidden="0" w:uiPriority="70" w:unhideWhenUsed="0"/>
+    <w:lsdException w:name="Colorful Shading Accent 4" w:semiHidden="0" w:uiPriority="71" w:unhideWhenUsed="0"/>
+    <w:lsdException w:name="Colorful List Accent 4" w:semiHidden="0" w:uiPriority="72" w:unhideWhenUsed="0"/>
+    <w:lsdException w:name="Colorful Grid Accent 4" w:semiHidden="0" w:uiPriority="73" w:unhideWhenUsed="0"/>
+    <w:lsdException w:name="Light Shading Accent 5" w:semiHidden="0" w:uiPriority="60" w:unhideWhenUsed="0"/>
+    <w:lsdException w:name="Light List Accent 5" w:semiHidden="0" w:uiPriority="61" w:unhideWhenUsed="0"/>
+    <w:lsdException w:name="Light Grid Accent 5" w:semiHidden="0" w:uiPriority="62" w:unhideWhenUsed="0"/>
+    <w:lsdException w:name="Medium Shading 1 Accent 5" w:semiHidden="0" w:uiPriority="63" w:unhideWhenUsed="0"/>
+    <w:lsdException w:name="Medium Shading 2 Accent 5" w:semiHidden="0" w:uiPriority="64" w:unhideWhenUsed="0"/>
+    <w:lsdException w:name="Medium List 1 Accent 5" w:semiHidden="0" w:uiPriority="65" w:unhideWhenUsed="0"/>
+    <w:lsdException w:name="Medium List 2 Accent 5" w:semiHidden="0" w:uiPriority="66" w:unhideWhenUsed="0"/>
+    <w:lsdException w:name="Medium Grid 1 Accent 5" w:semiHidden="0" w:uiPriority="67" w:unhideWhenUsed="0"/>
+    <w:lsdException w:name="Medium Grid 2 Accent 5" w:semiHidden="0" w:uiPriority="68" w:unhideWhenUsed="0"/>
+    <w:lsdException w:name="Medium Grid 3 Accent 5" w:semiHidden="0" w:uiPriority="69" w:unhideWhenUsed="0"/>
+    <w:lsdException w:name="Dark List Accent 5" w:semiHidden="0" w:uiPriority="70" w:unhideWhenUsed="0"/>
+    <w:lsdException w:name="Colorful Shading Accent 5" w:semiHidden="0" w:uiPriority="71" w:unhideWhenUsed="0"/>
+    <w:lsdException w:name="Colorful List Accent 5" w:semiHidden="0" w:uiPriority="72" w:unhideWhenUsed="0"/>
+    <w:lsdException w:name="Colorful Grid Accent 5" w:semiHidden="0" w:uiPriority="73" w:unhideWhenUsed="0"/>
+    <w:lsdException w:name="Light Shading Accent 6" w:semiHidden="0" w:uiPriority="60" w:unhideWhenUsed="0"/>
+    <w:lsdException w:name="Light List Accent 6" w:semiHidden="0" w:uiPriority="61" w:unhideWhenUsed="0"/>
+    <w:lsdException w:name="Light Grid Accent 6" w:semiHidden="0" w:uiPriority="62" w:unhideWhenUsed="0"/>
+    <w:lsdException w:name="Medium Shading 1 Accent 6" w:semiHidden="0" w:uiPriority="63" w:unhideWhenUsed="0"/>
+    <w:lsdException w:name="Medium Shading 2 Accent 6" w:semiHidden="0" w:uiPriority="64" w:unhideWhenUsed="0"/>
+    <w:lsdException w:name="Medium List 1 Accent 6" w:semiHidden="0" w:uiPriority="65" w:unhideWhenUsed="0"/>
+    <w:lsdException w:name="Medium List 2 Accent 6" w:semiHidden="0" w:uiPriority="66" w:unhideWhenUsed="0"/>
+    <w:lsdException w:name="Medium Grid 1 Accent 6" w:semiHidden="0" w:uiPriority="67" w:unhideWhenUsed="0"/>
+    <w:lsdException w:name="Medium Grid 2 Accent 6" w:semiHidden="0" w:uiPriority="68" w:unhideWhenUsed="0"/>
+    <w:lsdException w:name="Medium Grid 3 Accent 6" w:semiHidden="0" w:uiPriority="69" w:unhideWhenUsed="0"/>
+    <w:lsdException w:name="Dark List Accent 6" w:semiHidden="0" w:uiPriority="70" w:unhideWhenUsed="0"/>
+    <w:lsdException w:name="Colorful Shading Accent 6" w:semiHidden="0" w:uiPriority="71" w:unhideWhenUsed="0"/>
+    <w:lsdException w:name="Colorful List Accent 6" w:semiHidden="0" w:uiPriority="72" w:unhideWhenUsed="0"/>
+    <w:lsdException w:name="Colorful Grid Accent 6" w:semiHidden="0" w:uiPriority="73" w:unhideWhenUsed="0"/>
+    <w:lsdException w:name="Subtle Emphasis" w:semiHidden="0" w:uiPriority="19" w:unhideWhenUsed="0" w:qFormat="1"/>
+    <w:lsdException w:name="Intense Emphasis" w:semiHidden="0" w:uiPriority="21" w:unhideWhenUsed="0" w:qFormat="1"/>
+    <w:lsdException w:name="Subtle Reference" w:semiHidden="0" w:uiPriority="31" w:unhideWhenUsed="0" w:qFormat="1"/>
+    <w:lsdException w:name="Intense Reference" w:semiHidden="0" w:uiPriority="32" w:unhideWhenUsed="0" w:qFormat="1"/>
+    <w:lsdException w:name="Book Title" w:semiHidden="0" w:uiPriority="33" w:unhideWhenUsed="0" w:qFormat="1"/>
+    <w:lsdException w:name="Bibliography" w:uiPriority="37"/>
+    <w:lsdException w:name="TOC Heading" w:uiPriority="39" w:qFormat="1"/>
   </w:latentStyles>
   <w:style w:type="paragraph" w:default="1" w:styleId="a">
     <w:name w:val="Normal"/>
@@ -1064,6 +2481,277 @@
       <w:contextualSpacing/>
     </w:pPr>
   </w:style>
+  <w:style w:type="paragraph" w:styleId="a5">
+    <w:name w:val="Balloon Text"/>
+    <w:basedOn w:val="a"/>
+    <w:link w:val="a6"/>
+    <w:uiPriority w:val="99"/>
+    <w:semiHidden/>
+    <w:unhideWhenUsed/>
+    <w:rsid w:val="00C57E13"/>
+    <w:pPr>
+      <w:spacing w:after="0" w:line="240" w:lineRule="auto"/>
+    </w:pPr>
+    <w:rPr>
+      <w:rFonts w:ascii="Tahoma" w:hAnsi="Tahoma" w:cs="Tahoma"/>
+      <w:sz w:val="16"/>
+      <w:szCs w:val="16"/>
+    </w:rPr>
+  </w:style>
+  <w:style w:type="character" w:customStyle="1" w:styleId="a6">
+    <w:name w:val="Текст выноски Знак"/>
+    <w:basedOn w:val="a0"/>
+    <w:link w:val="a5"/>
+    <w:uiPriority w:val="99"/>
+    <w:semiHidden/>
+    <w:rsid w:val="00C57E13"/>
+    <w:rPr>
+      <w:rFonts w:ascii="Tahoma" w:hAnsi="Tahoma" w:cs="Tahoma"/>
+      <w:sz w:val="16"/>
+      <w:szCs w:val="16"/>
+    </w:rPr>
+  </w:style>
+</w:styles>
+</file>
+
+<file path=word/stylesWithEffects.xml><?xml version="1.0" encoding="utf-8"?>
+<w:styles xmlns:wpc="http://schemas.microsoft.com/office/word/2010/wordprocessingCanvas" xmlns:mc="http://schemas.openxmlformats.org/markup-compatibility/2006" xmlns:o="urn:schemas-microsoft-com:office:office" xmlns:r="http://schemas.openxmlformats.org/officeDocument/2006/relationships" xmlns:m="http://schemas.openxmlformats.org/officeDocument/2006/math" xmlns:v="urn:schemas-microsoft-com:vml" xmlns:wp14="http://schemas.microsoft.com/office/word/2010/wordprocessingDrawing" xmlns:wp="http://schemas.openxmlformats.org/drawingml/2006/wordprocessingDrawing" xmlns:w10="urn:schemas-microsoft-com:office:word" xmlns:w="http://schemas.openxmlformats.org/wordprocessingml/2006/main" xmlns:w14="http://schemas.microsoft.com/office/word/2010/wordml" xmlns:wpg="http://schemas.microsoft.com/office/word/2010/wordprocessingGroup" xmlns:wpi="http://schemas.microsoft.com/office/word/2010/wordprocessingInk" xmlns:wne="http://schemas.microsoft.com/office/word/2006/wordml" xmlns:wps="http://schemas.microsoft.com/office/word/2010/wordprocessingShape" mc:Ignorable="w14 wp14">
+  <w:docDefaults>
+    <w:rPrDefault>
+      <w:rPr>
+        <w:rFonts w:asciiTheme="minorHAnsi" w:eastAsiaTheme="minorHAnsi" w:hAnsiTheme="minorHAnsi" w:cstheme="minorBidi"/>
+        <w:sz w:val="22"/>
+        <w:szCs w:val="22"/>
+        <w:lang w:val="ru-RU" w:eastAsia="en-US" w:bidi="ar-SA"/>
+      </w:rPr>
+    </w:rPrDefault>
+    <w:pPrDefault>
+      <w:pPr>
+        <w:spacing w:after="160" w:line="259" w:lineRule="auto"/>
+      </w:pPr>
+    </w:pPrDefault>
+  </w:docDefaults>
+  <w:latentStyles w:defLockedState="0" w:defUIPriority="99" w:defSemiHidden="1" w:defUnhideWhenUsed="1" w:defQFormat="0" w:count="267">
+    <w:lsdException w:name="Normal" w:semiHidden="0" w:uiPriority="0" w:unhideWhenUsed="0" w:qFormat="1"/>
+    <w:lsdException w:name="heading 1" w:semiHidden="0" w:uiPriority="9" w:unhideWhenUsed="0" w:qFormat="1"/>
+    <w:lsdException w:name="heading 2" w:uiPriority="9" w:qFormat="1"/>
+    <w:lsdException w:name="heading 3" w:uiPriority="9" w:qFormat="1"/>
+    <w:lsdException w:name="heading 4" w:uiPriority="9" w:qFormat="1"/>
+    <w:lsdException w:name="heading 5" w:uiPriority="9" w:qFormat="1"/>
+    <w:lsdException w:name="heading 6" w:uiPriority="9" w:qFormat="1"/>
+    <w:lsdException w:name="heading 7" w:uiPriority="9" w:qFormat="1"/>
+    <w:lsdException w:name="heading 8" w:uiPriority="9" w:qFormat="1"/>
+    <w:lsdException w:name="heading 9" w:uiPriority="9" w:qFormat="1"/>
+    <w:lsdException w:name="toc 1" w:uiPriority="39"/>
+    <w:lsdException w:name="toc 2" w:uiPriority="39"/>
+    <w:lsdException w:name="toc 3" w:uiPriority="39"/>
+    <w:lsdException w:name="toc 4" w:uiPriority="39"/>
+    <w:lsdException w:name="toc 5" w:uiPriority="39"/>
+    <w:lsdException w:name="toc 6" w:uiPriority="39"/>
+    <w:lsdException w:name="toc 7" w:uiPriority="39"/>
+    <w:lsdException w:name="toc 8" w:uiPriority="39"/>
+    <w:lsdException w:name="toc 9" w:uiPriority="39"/>
+    <w:lsdException w:name="caption" w:uiPriority="35" w:qFormat="1"/>
+    <w:lsdException w:name="Title" w:semiHidden="0" w:uiPriority="10" w:unhideWhenUsed="0" w:qFormat="1"/>
+    <w:lsdException w:name="Default Paragraph Font" w:uiPriority="1"/>
+    <w:lsdException w:name="Subtitle" w:semiHidden="0" w:uiPriority="11" w:unhideWhenUsed="0" w:qFormat="1"/>
+    <w:lsdException w:name="Strong" w:semiHidden="0" w:uiPriority="22" w:unhideWhenUsed="0" w:qFormat="1"/>
+    <w:lsdException w:name="Emphasis" w:semiHidden="0" w:uiPriority="20" w:unhideWhenUsed="0" w:qFormat="1"/>
+    <w:lsdException w:name="Table Grid" w:semiHidden="0" w:uiPriority="39" w:unhideWhenUsed="0"/>
+    <w:lsdException w:name="Placeholder Text" w:unhideWhenUsed="0"/>
+    <w:lsdException w:name="No Spacing" w:semiHidden="0" w:uiPriority="1" w:unhideWhenUsed="0" w:qFormat="1"/>
+    <w:lsdException w:name="Light Shading" w:semiHidden="0" w:uiPriority="60" w:unhideWhenUsed="0"/>
+    <w:lsdException w:name="Light List" w:semiHidden="0" w:uiPriority="61" w:unhideWhenUsed="0"/>
+    <w:lsdException w:name="Light Grid" w:semiHidden="0" w:uiPriority="62" w:unhideWhenUsed="0"/>
+    <w:lsdException w:name="Medium Shading 1" w:semiHidden="0" w:uiPriority="63" w:unhideWhenUsed="0"/>
+    <w:lsdException w:name="Medium Shading 2" w:semiHidden="0" w:uiPriority="64" w:unhideWhenUsed="0"/>
+    <w:lsdException w:name="Medium List 1" w:semiHidden="0" w:uiPriority="65" w:unhideWhenUsed="0"/>
+    <w:lsdException w:name="Medium List 2" w:semiHidden="0" w:uiPriority="66" w:unhideWhenUsed="0"/>
+    <w:lsdException w:name="Medium Grid 1" w:semiHidden="0" w:uiPriority="67" w:unhideWhenUsed="0"/>
+    <w:lsdException w:name="Medium Grid 2" w:semiHidden="0" w:uiPriority="68" w:unhideWhenUsed="0"/>
+    <w:lsdException w:name="Medium Grid 3" w:semiHidden="0" w:uiPriority="69" w:unhideWhenUsed="0"/>
+    <w:lsdException w:name="Dark List" w:semiHidden="0" w:uiPriority="70" w:unhideWhenUsed="0"/>
+    <w:lsdException w:name="Colorful Shading" w:semiHidden="0" w:uiPriority="71" w:unhideWhenUsed="0"/>
+    <w:lsdException w:name="Colorful List" w:semiHidden="0" w:uiPriority="72" w:unhideWhenUsed="0"/>
+    <w:lsdException w:name="Colorful Grid" w:semiHidden="0" w:uiPriority="73" w:unhideWhenUsed="0"/>
+    <w:lsdException w:name="Light Shading Accent 1" w:semiHidden="0" w:uiPriority="60" w:unhideWhenUsed="0"/>
+    <w:lsdException w:name="Light List Accent 1" w:semiHidden="0" w:uiPriority="61" w:unhideWhenUsed="0"/>
+    <w:lsdException w:name="Light Grid Accent 1" w:semiHidden="0" w:uiPriority="62" w:unhideWhenUsed="0"/>
+    <w:lsdException w:name="Medium Shading 1 Accent 1" w:semiHidden="0" w:uiPriority="63" w:unhideWhenUsed="0"/>
+    <w:lsdException w:name="Medium Shading 2 Accent 1" w:semiHidden="0" w:uiPriority="64" w:unhideWhenUsed="0"/>
+    <w:lsdException w:name="Medium List 1 Accent 1" w:semiHidden="0" w:uiPriority="65" w:unhideWhenUsed="0"/>
+    <w:lsdException w:name="Revision" w:unhideWhenUsed="0"/>
+    <w:lsdException w:name="List Paragraph" w:semiHidden="0" w:uiPriority="34" w:unhideWhenUsed="0" w:qFormat="1"/>
+    <w:lsdException w:name="Quote" w:semiHidden="0" w:uiPriority="29" w:unhideWhenUsed="0" w:qFormat="1"/>
+    <w:lsdException w:name="Intense Quote" w:semiHidden="0" w:uiPriority="30" w:unhideWhenUsed="0" w:qFormat="1"/>
+    <w:lsdException w:name="Medium List 2 Accent 1" w:semiHidden="0" w:uiPriority="66" w:unhideWhenUsed="0"/>
+    <w:lsdException w:name="Medium Grid 1 Accent 1" w:semiHidden="0" w:uiPriority="67" w:unhideWhenUsed="0"/>
+    <w:lsdException w:name="Medium Grid 2 Accent 1" w:semiHidden="0" w:uiPriority="68" w:unhideWhenUsed="0"/>
+    <w:lsdException w:name="Medium Grid 3 Accent 1" w:semiHidden="0" w:uiPriority="69" w:unhideWhenUsed="0"/>
+    <w:lsdException w:name="Dark List Accent 1" w:semiHidden="0" w:uiPriority="70" w:unhideWhenUsed="0"/>
+    <w:lsdException w:name="Colorful Shading Accent 1" w:semiHidden="0" w:uiPriority="71" w:unhideWhenUsed="0"/>
+    <w:lsdException w:name="Colorful List Accent 1" w:semiHidden="0" w:uiPriority="72" w:unhideWhenUsed="0"/>
+    <w:lsdException w:name="Colorful Grid Accent 1" w:semiHidden="0" w:uiPriority="73" w:unhideWhenUsed="0"/>
+    <w:lsdException w:name="Light Shading Accent 2" w:semiHidden="0" w:uiPriority="60" w:unhideWhenUsed="0"/>
+    <w:lsdException w:name="Light List Accent 2" w:semiHidden="0" w:uiPriority="61" w:unhideWhenUsed="0"/>
+    <w:lsdException w:name="Light Grid Accent 2" w:semiHidden="0" w:uiPriority="62" w:unhideWhenUsed="0"/>
+    <w:lsdException w:name="Medium Shading 1 Accent 2" w:semiHidden="0" w:uiPriority="63" w:unhideWhenUsed="0"/>
+    <w:lsdException w:name="Medium Shading 2 Accent 2" w:semiHidden="0" w:uiPriority="64" w:unhideWhenUsed="0"/>
+    <w:lsdException w:name="Medium List 1 Accent 2" w:semiHidden="0" w:uiPriority="65" w:unhideWhenUsed="0"/>
+    <w:lsdException w:name="Medium List 2 Accent 2" w:semiHidden="0" w:uiPriority="66" w:unhideWhenUsed="0"/>
+    <w:lsdException w:name="Medium Grid 1 Accent 2" w:semiHidden="0" w:uiPriority="67" w:unhideWhenUsed="0"/>
+    <w:lsdException w:name="Medium Grid 2 Accent 2" w:semiHidden="0" w:uiPriority="68" w:unhideWhenUsed="0"/>
+    <w:lsdException w:name="Medium Grid 3 Accent 2" w:semiHidden="0" w:uiPriority="69" w:unhideWhenUsed="0"/>
+    <w:lsdException w:name="Dark List Accent 2" w:semiHidden="0" w:uiPriority="70" w:unhideWhenUsed="0"/>
+    <w:lsdException w:name="Colorful Shading Accent 2" w:semiHidden="0" w:uiPriority="71" w:unhideWhenUsed="0"/>
+    <w:lsdException w:name="Colorful List Accent 2" w:semiHidden="0" w:uiPriority="72" w:unhideWhenUsed="0"/>
+    <w:lsdException w:name="Colorful Grid Accent 2" w:semiHidden="0" w:uiPriority="73" w:unhideWhenUsed="0"/>
+    <w:lsdException w:name="Light Shading Accent 3" w:semiHidden="0" w:uiPriority="60" w:unhideWhenUsed="0"/>
+    <w:lsdException w:name="Light List Accent 3" w:semiHidden="0" w:uiPriority="61" w:unhideWhenUsed="0"/>
+    <w:lsdException w:name="Light Grid Accent 3" w:semiHidden="0" w:uiPriority="62" w:unhideWhenUsed="0"/>
+    <w:lsdException w:name="Medium Shading 1 Accent 3" w:semiHidden="0" w:uiPriority="63" w:unhideWhenUsed="0"/>
+    <w:lsdException w:name="Medium Shading 2 Accent 3" w:semiHidden="0" w:uiPriority="64" w:unhideWhenUsed="0"/>
+    <w:lsdException w:name="Medium List 1 Accent 3" w:semiHidden="0" w:uiPriority="65" w:unhideWhenUsed="0"/>
+    <w:lsdException w:name="Medium List 2 Accent 3" w:semiHidden="0" w:uiPriority="66" w:unhideWhenUsed="0"/>
+    <w:lsdException w:name="Medium Grid 1 Accent 3" w:semiHidden="0" w:uiPriority="67" w:unhideWhenUsed="0"/>
+    <w:lsdException w:name="Medium Grid 2 Accent 3" w:semiHidden="0" w:uiPriority="68" w:unhideWhenUsed="0"/>
+    <w:lsdException w:name="Medium Grid 3 Accent 3" w:semiHidden="0" w:uiPriority="69" w:unhideWhenUsed="0"/>
+    <w:lsdException w:name="Dark List Accent 3" w:semiHidden="0" w:uiPriority="70" w:unhideWhenUsed="0"/>
+    <w:lsdException w:name="Colorful Shading Accent 3" w:semiHidden="0" w:uiPriority="71" w:unhideWhenUsed="0"/>
+    <w:lsdException w:name="Colorful List Accent 3" w:semiHidden="0" w:uiPriority="72" w:unhideWhenUsed="0"/>
+    <w:lsdException w:name="Colorful Grid Accent 3" w:semiHidden="0" w:uiPriority="73" w:unhideWhenUsed="0"/>
+    <w:lsdException w:name="Light Shading Accent 4" w:semiHidden="0" w:uiPriority="60" w:unhideWhenUsed="0"/>
+    <w:lsdException w:name="Light List Accent 4" w:semiHidden="0" w:uiPriority="61" w:unhideWhenUsed="0"/>
+    <w:lsdException w:name="Light Grid Accent 4" w:semiHidden="0" w:uiPriority="62" w:unhideWhenUsed="0"/>
+    <w:lsdException w:name="Medium Shading 1 Accent 4" w:semiHidden="0" w:uiPriority="63" w:unhideWhenUsed="0"/>
+    <w:lsdException w:name="Medium Shading 2 Accent 4" w:semiHidden="0" w:uiPriority="64" w:unhideWhenUsed="0"/>
+    <w:lsdException w:name="Medium List 1 Accent 4" w:semiHidden="0" w:uiPriority="65" w:unhideWhenUsed="0"/>
+    <w:lsdException w:name="Medium List 2 Accent 4" w:semiHidden="0" w:uiPriority="66" w:unhideWhenUsed="0"/>
+    <w:lsdException w:name="Medium Grid 1 Accent 4" w:semiHidden="0" w:uiPriority="67" w:unhideWhenUsed="0"/>
+    <w:lsdException w:name="Medium Grid 2 Accent 4" w:semiHidden="0" w:uiPriority="68" w:unhideWhenUsed="0"/>
+    <w:lsdException w:name="Medium Grid 3 Accent 4" w:semiHidden="0" w:uiPriority="69" w:unhideWhenUsed="0"/>
+    <w:lsdException w:name="Dark List Accent 4" w:semiHidden="0" w:uiPriority="70" w:unhideWhenUsed="0"/>
+    <w:lsdException w:name="Colorful Shading Accent 4" w:semiHidden="0" w:uiPriority="71" w:unhideWhenUsed="0"/>
+    <w:lsdException w:name="Colorful List Accent 4" w:semiHidden="0" w:uiPriority="72" w:unhideWhenUsed="0"/>
+    <w:lsdException w:name="Colorful Grid Accent 4" w:semiHidden="0" w:uiPriority="73" w:unhideWhenUsed="0"/>
+    <w:lsdException w:name="Light Shading Accent 5" w:semiHidden="0" w:uiPriority="60" w:unhideWhenUsed="0"/>
+    <w:lsdException w:name="Light List Accent 5" w:semiHidden="0" w:uiPriority="61" w:unhideWhenUsed="0"/>
+    <w:lsdException w:name="Light Grid Accent 5" w:semiHidden="0" w:uiPriority="62" w:unhideWhenUsed="0"/>
+    <w:lsdException w:name="Medium Shading 1 Accent 5" w:semiHidden="0" w:uiPriority="63" w:unhideWhenUsed="0"/>
+    <w:lsdException w:name="Medium Shading 2 Accent 5" w:semiHidden="0" w:uiPriority="64" w:unhideWhenUsed="0"/>
+    <w:lsdException w:name="Medium List 1 Accent 5" w:semiHidden="0" w:uiPriority="65" w:unhideWhenUsed="0"/>
+    <w:lsdException w:name="Medium List 2 Accent 5" w:semiHidden="0" w:uiPriority="66" w:unhideWhenUsed="0"/>
+    <w:lsdException w:name="Medium Grid 1 Accent 5" w:semiHidden="0" w:uiPriority="67" w:unhideWhenUsed="0"/>
+    <w:lsdException w:name="Medium Grid 2 Accent 5" w:semiHidden="0" w:uiPriority="68" w:unhideWhenUsed="0"/>
+    <w:lsdException w:name="Medium Grid 3 Accent 5" w:semiHidden="0" w:uiPriority="69" w:unhideWhenUsed="0"/>
+    <w:lsdException w:name="Dark List Accent 5" w:semiHidden="0" w:uiPriority="70" w:unhideWhenUsed="0"/>
+    <w:lsdException w:name="Colorful Shading Accent 5" w:semiHidden="0" w:uiPriority="71" w:unhideWhenUsed="0"/>
+    <w:lsdException w:name="Colorful List Accent 5" w:semiHidden="0" w:uiPriority="72" w:unhideWhenUsed="0"/>
+    <w:lsdException w:name="Colorful Grid Accent 5" w:semiHidden="0" w:uiPriority="73" w:unhideWhenUsed="0"/>
+    <w:lsdException w:name="Light Shading Accent 6" w:semiHidden="0" w:uiPriority="60" w:unhideWhenUsed="0"/>
+    <w:lsdException w:name="Light List Accent 6" w:semiHidden="0" w:uiPriority="61" w:unhideWhenUsed="0"/>
+    <w:lsdException w:name="Light Grid Accent 6" w:semiHidden="0" w:uiPriority="62" w:unhideWhenUsed="0"/>
+    <w:lsdException w:name="Medium Shading 1 Accent 6" w:semiHidden="0" w:uiPriority="63" w:unhideWhenUsed="0"/>
+    <w:lsdException w:name="Medium Shading 2 Accent 6" w:semiHidden="0" w:uiPriority="64" w:unhideWhenUsed="0"/>
+    <w:lsdException w:name="Medium List 1 Accent 6" w:semiHidden="0" w:uiPriority="65" w:unhideWhenUsed="0"/>
+    <w:lsdException w:name="Medium List 2 Accent 6" w:semiHidden="0" w:uiPriority="66" w:unhideWhenUsed="0"/>
+    <w:lsdException w:name="Medium Grid 1 Accent 6" w:semiHidden="0" w:uiPriority="67" w:unhideWhenUsed="0"/>
+    <w:lsdException w:name="Medium Grid 2 Accent 6" w:semiHidden="0" w:uiPriority="68" w:unhideWhenUsed="0"/>
+    <w:lsdException w:name="Medium Grid 3 Accent 6" w:semiHidden="0" w:uiPriority="69" w:unhideWhenUsed="0"/>
+    <w:lsdException w:name="Dark List Accent 6" w:semiHidden="0" w:uiPriority="70" w:unhideWhenUsed="0"/>
+    <w:lsdException w:name="Colorful Shading Accent 6" w:semiHidden="0" w:uiPriority="71" w:unhideWhenUsed="0"/>
+    <w:lsdException w:name="Colorful List Accent 6" w:semiHidden="0" w:uiPriority="72" w:unhideWhenUsed="0"/>
+    <w:lsdException w:name="Colorful Grid Accent 6" w:semiHidden="0" w:uiPriority="73" w:unhideWhenUsed="0"/>
+    <w:lsdException w:name="Subtle Emphasis" w:semiHidden="0" w:uiPriority="19" w:unhideWhenUsed="0" w:qFormat="1"/>
+    <w:lsdException w:name="Intense Emphasis" w:semiHidden="0" w:uiPriority="21" w:unhideWhenUsed="0" w:qFormat="1"/>
+    <w:lsdException w:name="Subtle Reference" w:semiHidden="0" w:uiPriority="31" w:unhideWhenUsed="0" w:qFormat="1"/>
+    <w:lsdException w:name="Intense Reference" w:semiHidden="0" w:uiPriority="32" w:unhideWhenUsed="0" w:qFormat="1"/>
+    <w:lsdException w:name="Book Title" w:semiHidden="0" w:uiPriority="33" w:unhideWhenUsed="0" w:qFormat="1"/>
+    <w:lsdException w:name="Bibliography" w:uiPriority="37"/>
+    <w:lsdException w:name="TOC Heading" w:uiPriority="39" w:qFormat="1"/>
+  </w:latentStyles>
+  <w:style w:type="paragraph" w:default="1" w:styleId="a">
+    <w:name w:val="Normal"/>
+    <w:qFormat/>
+  </w:style>
+  <w:style w:type="character" w:default="1" w:styleId="a0">
+    <w:name w:val="Default Paragraph Font"/>
+    <w:uiPriority w:val="1"/>
+    <w:semiHidden/>
+    <w:unhideWhenUsed/>
+  </w:style>
+  <w:style w:type="table" w:default="1" w:styleId="a1">
+    <w:name w:val="Normal Table"/>
+    <w:uiPriority w:val="99"/>
+    <w:semiHidden/>
+    <w:unhideWhenUsed/>
+    <w:tblPr>
+      <w:tblInd w:w="0" w:type="dxa"/>
+      <w:tblCellMar>
+        <w:top w:w="0" w:type="dxa"/>
+        <w:left w:w="108" w:type="dxa"/>
+        <w:bottom w:w="0" w:type="dxa"/>
+        <w:right w:w="108" w:type="dxa"/>
+      </w:tblCellMar>
+    </w:tblPr>
+  </w:style>
+  <w:style w:type="numbering" w:default="1" w:styleId="a2">
+    <w:name w:val="No List"/>
+    <w:uiPriority w:val="99"/>
+    <w:semiHidden/>
+    <w:unhideWhenUsed/>
+  </w:style>
+  <w:style w:type="character" w:styleId="a3">
+    <w:name w:val="Placeholder Text"/>
+    <w:basedOn w:val="a0"/>
+    <w:uiPriority w:val="99"/>
+    <w:semiHidden/>
+    <w:rsid w:val="00E037A2"/>
+    <w:rPr>
+      <w:color w:val="808080"/>
+    </w:rPr>
+  </w:style>
+  <w:style w:type="paragraph" w:styleId="a4">
+    <w:name w:val="List Paragraph"/>
+    <w:basedOn w:val="a"/>
+    <w:uiPriority w:val="34"/>
+    <w:qFormat/>
+    <w:rsid w:val="001D542C"/>
+    <w:pPr>
+      <w:ind w:left="720"/>
+      <w:contextualSpacing/>
+    </w:pPr>
+  </w:style>
+  <w:style w:type="paragraph" w:styleId="a5">
+    <w:name w:val="Balloon Text"/>
+    <w:basedOn w:val="a"/>
+    <w:link w:val="a6"/>
+    <w:uiPriority w:val="99"/>
+    <w:semiHidden/>
+    <w:unhideWhenUsed/>
+    <w:rsid w:val="00C57E13"/>
+    <w:pPr>
+      <w:spacing w:after="0" w:line="240" w:lineRule="auto"/>
+    </w:pPr>
+    <w:rPr>
+      <w:rFonts w:ascii="Tahoma" w:hAnsi="Tahoma" w:cs="Tahoma"/>
+      <w:sz w:val="16"/>
+      <w:szCs w:val="16"/>
+    </w:rPr>
+  </w:style>
+  <w:style w:type="character" w:customStyle="1" w:styleId="a6">
+    <w:name w:val="Текст выноски Знак"/>
+    <w:basedOn w:val="a0"/>
+    <w:link w:val="a5"/>
+    <w:uiPriority w:val="99"/>
+    <w:semiHidden/>
+    <w:rsid w:val="00C57E13"/>
+    <w:rPr>
+      <w:rFonts w:ascii="Tahoma" w:hAnsi="Tahoma" w:cs="Tahoma"/>
+      <w:sz w:val="16"/>
+      <w:szCs w:val="16"/>
+    </w:rPr>
+  </w:style>
 </w:styles>
 </file>
 
@@ -1110,7 +2798,7 @@
     </a:clrScheme>
     <a:fontScheme name="Стандартная">
       <a:majorFont>
-        <a:latin typeface="Calibri Light" panose="020F0302020204030204"/>
+        <a:latin typeface="Calibri Light"/>
         <a:ea typeface=""/>
         <a:cs typeface=""/>
         <a:font script="Jpan" typeface="游ゴシック Light"/>
@@ -1145,7 +2833,7 @@
         <a:font script="Geor" typeface="Sylfaen"/>
       </a:majorFont>
       <a:minorFont>
-        <a:latin typeface="Calibri" panose="020F0502020204030204"/>
+        <a:latin typeface="Calibri"/>
         <a:ea typeface=""/>
         <a:cs typeface=""/>
         <a:font script="Jpan" typeface="游明朝"/>
@@ -1322,7 +3010,7 @@
   <a:extraClrSchemeLst/>
   <a:extLst>
     <a:ext uri="{05A4C25C-085E-4340-85A3-A5531E510DB2}">
-      <thm15:themeFamily xmlns:thm15="http://schemas.microsoft.com/office/thememl/2012/main" name="Office Theme" id="{62F939B6-93AF-4DB8-9C6B-D6C7DFDC589F}" vid="{4A3C46E8-61CC-4603-A589-7422A47A8E4A}"/>
+      <thm15:themeFamily xmlns:thm15="http://schemas.microsoft.com/office/thememl/2012/main" xmlns="" name="Office Theme" id="{62F939B6-93AF-4DB8-9C6B-D6C7DFDC589F}" vid="{4A3C46E8-61CC-4603-A589-7422A47A8E4A}"/>
     </a:ext>
   </a:extLst>
 </a:theme>

--- a/WhatINeed.docx
+++ b/WhatINeed.docx
@@ -1349,10 +1349,30 @@
     </w:p>
     <w:p>
       <w:pPr>
+        <w:pStyle w:val="a4"/>
+        <w:numPr>
+          <w:ilvl w:val="0"/>
+          <w:numId w:val="4"/>
+        </w:numPr>
+        <w:rPr>
+          <w:rFonts w:eastAsiaTheme="minorEastAsia"/>
+          <w:lang w:val="uk-UA"/>
+        </w:rPr>
+      </w:pPr>
+      <w:r>
+        <w:rPr>
+          <w:rFonts w:eastAsiaTheme="minorEastAsia"/>
+          <w:lang w:val="uk-UA"/>
+        </w:rPr>
+        <w:t>(а)Хоча 802.11а використовує 64-точкове швидке перетворення Фур’є, лише 52 гармоніки несуть інформацію, 4 з яких є пілот-тоном (тобто не несуть корисної інформації). Звідси, спектральна ефективність становить:</w:t>
+      </w:r>
+    </w:p>
+    <w:p>
+      <w:pPr>
         <w:jc w:val="right"/>
         <w:rPr>
           <w:rFonts w:eastAsiaTheme="minorEastAsia"/>
-          <w:lang w:val="en-US"/>
+          <w:lang w:val="uk-UA"/>
         </w:rPr>
       </w:pPr>
       <m:oMath>
@@ -1439,10 +1459,95 @@
     </w:p>
     <w:p>
       <w:pPr>
+        <w:ind w:left="720" w:firstLine="360"/>
+        <w:rPr>
+          <w:rFonts w:eastAsiaTheme="minorEastAsia"/>
+          <w:lang w:val="uk-UA"/>
+        </w:rPr>
+      </w:pPr>
+      <w:r>
+        <w:rPr>
+          <w:rFonts w:eastAsiaTheme="minorEastAsia"/>
+          <w:lang w:val="uk-UA"/>
+        </w:rPr>
+        <w:t xml:space="preserve">(б) Циклічний префікс має тривалість 0,8 </w:t>
+      </w:r>
+      <w:proofErr w:type="spellStart"/>
+      <w:r>
+        <w:rPr>
+          <w:rFonts w:eastAsiaTheme="minorEastAsia"/>
+          <w:lang w:val="uk-UA"/>
+        </w:rPr>
+        <w:t>мкс</w:t>
+      </w:r>
+      <w:proofErr w:type="spellEnd"/>
+      <w:r>
+        <w:rPr>
+          <w:rFonts w:eastAsiaTheme="minorEastAsia"/>
+          <w:lang w:val="uk-UA"/>
+        </w:rPr>
+        <w:t xml:space="preserve">, тоді як повний </w:t>
+      </w:r>
+      <w:r>
+        <w:rPr>
+          <w:rFonts w:eastAsiaTheme="minorEastAsia"/>
+          <w:lang w:val="en-US"/>
+        </w:rPr>
+        <w:t>OFDM</w:t>
+      </w:r>
+      <w:r>
+        <w:rPr>
+          <w:rFonts w:eastAsiaTheme="minorEastAsia"/>
+          <w:lang w:val="uk-UA"/>
+        </w:rPr>
+        <w:t xml:space="preserve"> символ </w:t>
+      </w:r>
+      <w:r>
+        <w:rPr>
+          <w:rFonts w:eastAsiaTheme="minorEastAsia"/>
+          <w:lang w:val="uk-UA"/>
+        </w:rPr>
+        <w:t xml:space="preserve">4 </w:t>
+      </w:r>
+      <w:proofErr w:type="spellStart"/>
+      <w:r>
+        <w:rPr>
+          <w:rFonts w:eastAsiaTheme="minorEastAsia"/>
+          <w:lang w:val="uk-UA"/>
+        </w:rPr>
+        <w:t>мкс</w:t>
+      </w:r>
+      <w:proofErr w:type="spellEnd"/>
+      <w:r>
+        <w:rPr>
+          <w:rFonts w:eastAsiaTheme="minorEastAsia"/>
+          <w:lang w:val="uk-UA"/>
+        </w:rPr>
+        <w:t xml:space="preserve">, </w:t>
+      </w:r>
+      <w:proofErr w:type="spellStart"/>
+      <w:r>
+        <w:rPr>
+          <w:rFonts w:eastAsiaTheme="minorEastAsia"/>
+          <w:lang w:val="uk-UA"/>
+        </w:rPr>
+        <w:t>свідси</w:t>
+      </w:r>
+      <w:proofErr w:type="spellEnd"/>
+      <w:r>
+        <w:rPr>
+          <w:rFonts w:eastAsiaTheme="minorEastAsia"/>
+          <w:lang w:val="uk-UA"/>
+        </w:rPr>
+        <w:t xml:space="preserve"> втрати в спектральній ефективності:</w:t>
+      </w:r>
+    </w:p>
+    <w:p>
+      <w:pPr>
         <w:jc w:val="right"/>
         <w:rPr>
           <w:rFonts w:eastAsiaTheme="minorEastAsia"/>
-          <w:lang w:val="en-US"/>
+          <w:lang w:val="uk-UA"/>
         </w:rPr>
       </w:pPr>
       <m:oMath>
@@ -1522,11 +1627,98 @@
     </w:p>
     <w:p>
       <w:pPr>
+        <w:ind w:left="720"/>
+        <w:rPr>
+          <w:rFonts w:eastAsiaTheme="minorEastAsia"/>
+          <w:lang w:val="uk-UA"/>
+        </w:rPr>
+      </w:pPr>
+      <w:r>
+        <w:rPr>
+          <w:rFonts w:eastAsiaTheme="minorEastAsia"/>
+          <w:lang w:val="uk-UA"/>
+        </w:rPr>
+        <w:t>(в) Загальна тривалість «</w:t>
+      </w:r>
+      <w:proofErr w:type="spellStart"/>
+      <w:r>
+        <w:rPr>
+          <w:rFonts w:eastAsiaTheme="minorEastAsia"/>
+        </w:rPr>
+        <w:t>обучаючо</w:t>
+      </w:r>
+      <w:proofErr w:type="spellEnd"/>
+      <w:r>
+        <w:rPr>
+          <w:rFonts w:eastAsiaTheme="minorEastAsia"/>
+          <w:lang w:val="uk-UA"/>
+        </w:rPr>
+        <w:t xml:space="preserve">ї» послідовності та поля сигналізації 20 </w:t>
+      </w:r>
+      <w:proofErr w:type="spellStart"/>
+      <w:r>
+        <w:rPr>
+          <w:rFonts w:eastAsiaTheme="minorEastAsia"/>
+          <w:lang w:val="uk-UA"/>
+        </w:rPr>
+        <w:t>мкс</w:t>
+      </w:r>
+      <w:proofErr w:type="spellEnd"/>
+      <w:r>
+        <w:rPr>
+          <w:rFonts w:eastAsiaTheme="minorEastAsia"/>
+          <w:lang w:val="uk-UA"/>
+        </w:rPr>
+        <w:t xml:space="preserve"> = 5</w:t>
+      </w:r>
+      <w:r>
+        <w:rPr>
+          <w:rFonts w:eastAsiaTheme="minorEastAsia"/>
+        </w:rPr>
+        <w:t xml:space="preserve"> </w:t>
+      </w:r>
+      <w:r>
+        <w:rPr>
+          <w:rFonts w:eastAsiaTheme="minorEastAsia"/>
+          <w:lang w:val="en-US"/>
+        </w:rPr>
+        <w:t>ODFM</w:t>
+      </w:r>
+      <w:r>
+        <w:rPr>
+          <w:rFonts w:eastAsiaTheme="minorEastAsia"/>
+        </w:rPr>
+        <w:t xml:space="preserve"> </w:t>
+      </w:r>
+      <w:r>
+        <w:rPr>
+          <w:rFonts w:eastAsiaTheme="minorEastAsia"/>
+          <w:lang w:val="uk-UA"/>
+        </w:rPr>
+        <w:t xml:space="preserve">символів, що можна побачити на Рис. </w:t>
+      </w:r>
+      <w:r>
+        <w:rPr>
+          <w:rFonts w:eastAsiaTheme="minorEastAsia"/>
+          <w:lang w:val="en-US"/>
+        </w:rPr>
+        <w:t xml:space="preserve">B-24.6 </w:t>
+      </w:r>
+      <w:r>
+        <w:rPr>
+          <w:rFonts w:eastAsiaTheme="minorEastAsia"/>
+          <w:lang w:val="uk-UA"/>
+        </w:rPr>
+        <w:t>Звідси втрати в спектральній ефективності складають:</w:t>
+      </w:r>
+    </w:p>
+    <w:p>
+      <w:pPr>
         <w:ind w:left="2124" w:firstLine="708"/>
         <w:jc w:val="right"/>
         <w:rPr>
           <w:rFonts w:eastAsiaTheme="minorEastAsia"/>
-          <w:lang w:val="en-US"/>
+          <w:lang w:val="uk-UA"/>
         </w:rPr>
       </w:pPr>
       <m:oMath>
@@ -1603,6 +1795,27 @@
         <w:tab/>
         <w:t>(24.3)</w:t>
       </w:r>
+    </w:p>
+    <w:p>
+      <w:pPr>
+        <w:ind w:left="720" w:firstLine="708"/>
+        <w:rPr>
+          <w:rFonts w:eastAsiaTheme="minorEastAsia"/>
+          <w:i/>
+          <w:lang w:val="uk-UA"/>
+        </w:rPr>
+      </w:pPr>
+      <m:oMathPara>
+        <m:oMath>
+          <m:r>
+            <w:rPr>
+              <w:rFonts w:ascii="Cambria Math" w:eastAsiaTheme="minorEastAsia" w:hAnsi="Cambria Math"/>
+              <w:lang w:val="uk-UA"/>
+            </w:rPr>
+            <m:t>Загальні втрати через усі вище наведені ефекти складатимуть:</m:t>
+          </m:r>
+        </m:oMath>
+      </m:oMathPara>
     </w:p>
     <w:p>
       <w:pPr>
@@ -1729,12 +1942,702 @@
     </w:p>
     <w:p>
       <w:pPr>
+        <w:pStyle w:val="a4"/>
+        <w:numPr>
+          <w:ilvl w:val="0"/>
+          <w:numId w:val="3"/>
+        </w:numPr>
+        <w:rPr>
+          <w:rFonts w:eastAsiaTheme="minorEastAsia"/>
+          <w:lang w:val="uk-UA"/>
+        </w:rPr>
+      </w:pPr>
+      <w:r>
+        <w:rPr>
+          <w:rFonts w:eastAsiaTheme="minorEastAsia"/>
+          <w:lang w:val="uk-UA"/>
+        </w:rPr>
+        <w:t xml:space="preserve">1 </w:t>
+      </w:r>
+      <w:proofErr w:type="spellStart"/>
+      <w:r>
+        <w:rPr>
+          <w:rFonts w:eastAsiaTheme="minorEastAsia"/>
+          <w:lang w:val="uk-UA"/>
+        </w:rPr>
+        <w:t>Мбіт</w:t>
+      </w:r>
+      <w:proofErr w:type="spellEnd"/>
+      <w:r>
+        <w:rPr>
+          <w:rFonts w:eastAsiaTheme="minorEastAsia"/>
+          <w:lang w:val="uk-UA"/>
+        </w:rPr>
+        <w:t xml:space="preserve">/с (802.11), 11 </w:t>
+      </w:r>
+      <w:proofErr w:type="spellStart"/>
+      <w:r>
+        <w:rPr>
+          <w:rFonts w:eastAsiaTheme="minorEastAsia"/>
+          <w:lang w:val="uk-UA"/>
+        </w:rPr>
+        <w:t>Мбіт</w:t>
+      </w:r>
+      <w:proofErr w:type="spellEnd"/>
+      <w:r>
+        <w:rPr>
+          <w:rFonts w:eastAsiaTheme="minorEastAsia"/>
+          <w:lang w:val="uk-UA"/>
+        </w:rPr>
+        <w:t>/с (802.11</w:t>
+      </w:r>
+      <w:r>
+        <w:rPr>
+          <w:rFonts w:eastAsiaTheme="minorEastAsia"/>
+          <w:lang w:val="en-US"/>
+        </w:rPr>
+        <w:t>b</w:t>
+      </w:r>
+      <w:r>
+        <w:rPr>
+          <w:rFonts w:eastAsiaTheme="minorEastAsia"/>
+        </w:rPr>
+        <w:t xml:space="preserve">) </w:t>
+      </w:r>
+      <w:r>
+        <w:rPr>
+          <w:rFonts w:eastAsiaTheme="minorEastAsia"/>
+          <w:lang w:val="uk-UA"/>
+        </w:rPr>
+        <w:t xml:space="preserve">і 54 </w:t>
+      </w:r>
+      <w:proofErr w:type="spellStart"/>
+      <w:r>
+        <w:rPr>
+          <w:rFonts w:eastAsiaTheme="minorEastAsia"/>
+          <w:lang w:val="uk-UA"/>
+        </w:rPr>
+        <w:t>Мбіт</w:t>
+      </w:r>
+      <w:proofErr w:type="spellEnd"/>
+      <w:r>
+        <w:rPr>
+          <w:rFonts w:eastAsiaTheme="minorEastAsia"/>
+          <w:lang w:val="uk-UA"/>
+        </w:rPr>
+        <w:t>/с (802.11</w:t>
+      </w:r>
+      <w:r>
+        <w:rPr>
+          <w:rFonts w:eastAsiaTheme="minorEastAsia"/>
+          <w:lang w:val="en-US"/>
+        </w:rPr>
+        <w:t>a</w:t>
+      </w:r>
+      <w:r>
+        <w:rPr>
+          <w:rFonts w:eastAsiaTheme="minorEastAsia"/>
+        </w:rPr>
+        <w:t>)</w:t>
+      </w:r>
+      <w:r>
+        <w:rPr>
+          <w:rFonts w:eastAsiaTheme="minorEastAsia"/>
+          <w:lang w:val="uk-UA"/>
+        </w:rPr>
+        <w:t>.</w:t>
+      </w:r>
+    </w:p>
+    <w:p>
+      <w:pPr>
+        <w:pStyle w:val="a4"/>
+        <w:numPr>
+          <w:ilvl w:val="0"/>
+          <w:numId w:val="3"/>
+        </w:numPr>
+        <w:rPr>
+          <w:rFonts w:eastAsiaTheme="minorEastAsia"/>
+          <w:lang w:val="uk-UA"/>
+        </w:rPr>
+      </w:pPr>
+      <w:r>
+        <w:rPr>
+          <w:rFonts w:eastAsiaTheme="minorEastAsia"/>
+          <w:lang w:val="uk-UA"/>
+        </w:rPr>
+        <w:t xml:space="preserve">Використання </w:t>
+      </w:r>
+      <w:r>
+        <w:rPr>
+          <w:rFonts w:eastAsiaTheme="minorEastAsia"/>
+          <w:lang w:val="en-US"/>
+        </w:rPr>
+        <w:t>OFDM</w:t>
+      </w:r>
+      <w:r>
+        <w:rPr>
+          <w:rFonts w:eastAsiaTheme="minorEastAsia"/>
+          <w:lang w:val="uk-UA"/>
+        </w:rPr>
+        <w:t xml:space="preserve"> </w:t>
+      </w:r>
+      <w:r>
+        <w:rPr>
+          <w:rFonts w:eastAsiaTheme="minorEastAsia"/>
+          <w:lang w:val="uk-UA"/>
+        </w:rPr>
+        <w:t xml:space="preserve">забезпечує краще використання смуги частот, оскільки, </w:t>
+      </w:r>
+      <w:r>
+        <w:rPr>
+          <w:rFonts w:eastAsiaTheme="minorEastAsia"/>
+          <w:lang w:val="uk-UA"/>
+        </w:rPr>
+        <w:t>в порівнянні з  сигналом з однією несучою</w:t>
+      </w:r>
+      <w:r>
+        <w:rPr>
+          <w:rFonts w:eastAsiaTheme="minorEastAsia"/>
+          <w:lang w:val="uk-UA"/>
+        </w:rPr>
+        <w:t>,</w:t>
+      </w:r>
+      <w:r>
+        <w:rPr>
+          <w:rFonts w:eastAsiaTheme="minorEastAsia"/>
+          <w:lang w:val="uk-UA"/>
+        </w:rPr>
+        <w:t xml:space="preserve"> </w:t>
+      </w:r>
+      <w:r>
+        <w:rPr>
+          <w:rFonts w:eastAsiaTheme="minorEastAsia"/>
+          <w:lang w:val="uk-UA"/>
+        </w:rPr>
+        <w:t xml:space="preserve">в </w:t>
+      </w:r>
+      <w:r>
+        <w:rPr>
+          <w:rFonts w:eastAsiaTheme="minorEastAsia"/>
+          <w:lang w:val="en-US"/>
+        </w:rPr>
+        <w:t>OFDM</w:t>
+      </w:r>
+      <w:r>
+        <w:rPr>
+          <w:rFonts w:eastAsiaTheme="minorEastAsia"/>
+          <w:lang w:val="uk-UA"/>
+        </w:rPr>
+        <w:t xml:space="preserve"> </w:t>
+      </w:r>
+      <w:r>
+        <w:rPr>
+          <w:rFonts w:eastAsiaTheme="minorEastAsia"/>
+          <w:lang w:val="uk-UA"/>
+        </w:rPr>
+        <w:t xml:space="preserve">значно легше досягти </w:t>
+      </w:r>
+      <w:r>
+        <w:rPr>
+          <w:rFonts w:eastAsiaTheme="minorEastAsia"/>
+          <w:lang w:val="uk-UA"/>
+        </w:rPr>
+        <w:t xml:space="preserve">крутого спаду на краю спектру, що в свою чергу зменшує необхідний захисний інтервал. Більш того </w:t>
+      </w:r>
+      <w:r>
+        <w:rPr>
+          <w:rFonts w:eastAsiaTheme="minorEastAsia"/>
+        </w:rPr>
+        <w:t>802.11</w:t>
+      </w:r>
+      <w:r>
+        <w:rPr>
+          <w:rFonts w:eastAsiaTheme="minorEastAsia"/>
+          <w:lang w:val="en-US"/>
+        </w:rPr>
+        <w:t>a</w:t>
+      </w:r>
+      <w:r>
+        <w:rPr>
+          <w:rFonts w:eastAsiaTheme="minorEastAsia"/>
+        </w:rPr>
+        <w:t xml:space="preserve"> </w:t>
+      </w:r>
+      <w:r>
+        <w:rPr>
+          <w:rFonts w:eastAsiaTheme="minorEastAsia"/>
+          <w:lang w:val="uk-UA"/>
+        </w:rPr>
+        <w:t>дозволяє використовувати значно більшу кількість кодових слів (</w:t>
+      </w:r>
+      <w:r>
+        <w:rPr>
+          <w:rFonts w:eastAsiaTheme="minorEastAsia"/>
+        </w:rPr>
+        <w:t xml:space="preserve">аж до 64 </w:t>
+      </w:r>
+      <w:r>
+        <w:rPr>
+          <w:rFonts w:eastAsiaTheme="minorEastAsia"/>
+          <w:lang w:val="uk-UA"/>
+        </w:rPr>
+        <w:t>КАМ),</w:t>
+      </w:r>
+      <w:r>
+        <w:rPr>
+          <w:rFonts w:eastAsiaTheme="minorEastAsia"/>
+        </w:rPr>
+        <w:t xml:space="preserve"> </w:t>
+      </w:r>
+      <w:r>
+        <w:rPr>
+          <w:rFonts w:eastAsiaTheme="minorEastAsia"/>
+          <w:lang w:val="uk-UA"/>
+        </w:rPr>
+        <w:t>що збільшує спектральну ефективність. Проте, зверніть увагу, що такі високі порядки модуляції можуть бути досягнуті лише за умов високого С/Ш.</w:t>
+      </w:r>
+    </w:p>
+    <w:p>
+      <w:pPr>
+        <w:pStyle w:val="a4"/>
+        <w:numPr>
+          <w:ilvl w:val="0"/>
+          <w:numId w:val="3"/>
+        </w:numPr>
+        <w:rPr>
+          <w:rFonts w:eastAsiaTheme="minorEastAsia"/>
+          <w:lang w:val="uk-UA"/>
+        </w:rPr>
+      </w:pPr>
+      <w:r>
+        <w:rPr>
+          <w:rFonts w:eastAsiaTheme="minorEastAsia"/>
+          <w:lang w:val="uk-UA"/>
+        </w:rPr>
+        <w:t xml:space="preserve">Існує набір </w:t>
+      </w:r>
+      <w:r>
+        <w:rPr>
+          <w:rFonts w:eastAsiaTheme="minorEastAsia"/>
+          <w:lang w:val="en-US"/>
+        </w:rPr>
+        <w:t>N</w:t>
+      </w:r>
+      <w:r>
+        <w:rPr>
+          <w:rFonts w:eastAsiaTheme="minorEastAsia"/>
+        </w:rPr>
+        <w:t>-</w:t>
+      </w:r>
+      <w:r>
+        <w:rPr>
+          <w:rFonts w:eastAsiaTheme="minorEastAsia"/>
+          <w:lang w:val="uk-UA"/>
+        </w:rPr>
+        <w:t xml:space="preserve">бітових кодових слів  і, в залежності від символу даних що передається, на передачу обирається </w:t>
+      </w:r>
+      <w:r>
+        <w:rPr>
+          <w:rFonts w:eastAsiaTheme="minorEastAsia"/>
+        </w:rPr>
+        <w:t xml:space="preserve">один з </w:t>
+      </w:r>
+      <w:proofErr w:type="spellStart"/>
+      <w:r>
+        <w:rPr>
+          <w:rFonts w:eastAsiaTheme="minorEastAsia"/>
+        </w:rPr>
+        <w:t>доступних</w:t>
+      </w:r>
+      <w:proofErr w:type="spellEnd"/>
+      <w:r>
+        <w:rPr>
+          <w:rFonts w:eastAsiaTheme="minorEastAsia"/>
+        </w:rPr>
+        <w:t xml:space="preserve"> </w:t>
+      </w:r>
+      <w:proofErr w:type="spellStart"/>
+      <w:r>
+        <w:rPr>
+          <w:rFonts w:eastAsiaTheme="minorEastAsia"/>
+        </w:rPr>
+        <w:t>кодових</w:t>
+      </w:r>
+      <w:proofErr w:type="spellEnd"/>
+      <w:r>
+        <w:rPr>
+          <w:rFonts w:eastAsiaTheme="minorEastAsia"/>
+        </w:rPr>
+        <w:t xml:space="preserve"> вектор</w:t>
+      </w:r>
+      <w:proofErr w:type="spellStart"/>
+      <w:r>
+        <w:rPr>
+          <w:rFonts w:eastAsiaTheme="minorEastAsia"/>
+          <w:lang w:val="uk-UA"/>
+        </w:rPr>
+        <w:t>ів</w:t>
+      </w:r>
+      <w:proofErr w:type="spellEnd"/>
+      <w:r>
+        <w:rPr>
+          <w:rFonts w:eastAsiaTheme="minorEastAsia"/>
+          <w:lang w:val="uk-UA"/>
+        </w:rPr>
+        <w:t xml:space="preserve">. Оскільки кодові слова можуть бути комплексними </w:t>
+      </w:r>
+      <w:r>
+        <w:rPr>
+          <w:rFonts w:eastAsiaTheme="minorEastAsia"/>
+          <w:lang w:val="uk-UA"/>
+        </w:rPr>
+        <w:t>ми маємо в розпорядженні 4</w:t>
+      </w:r>
+      <w:r>
+        <w:rPr>
+          <w:rFonts w:eastAsiaTheme="minorEastAsia"/>
+          <w:vertAlign w:val="superscript"/>
+          <w:lang w:val="en-US"/>
+        </w:rPr>
+        <w:t>N</w:t>
+      </w:r>
+      <w:r>
+        <w:rPr>
+          <w:rFonts w:eastAsiaTheme="minorEastAsia"/>
+          <w:lang w:val="uk-UA"/>
+        </w:rPr>
+        <w:t xml:space="preserve"> доступних кодових слів. Якщо використовуються всі 4</w:t>
+      </w:r>
+      <w:r>
+        <w:rPr>
+          <w:rFonts w:eastAsiaTheme="minorEastAsia"/>
+          <w:vertAlign w:val="superscript"/>
+          <w:lang w:val="en-US"/>
+        </w:rPr>
+        <w:t>N</w:t>
+      </w:r>
+      <w:r>
+        <w:rPr>
+          <w:rFonts w:eastAsiaTheme="minorEastAsia"/>
+          <w:lang w:val="uk-UA"/>
+        </w:rPr>
+        <w:t xml:space="preserve"> кодові слова , то схема передачі стає звичайною </w:t>
+      </w:r>
+      <w:r>
+        <w:rPr>
+          <w:rFonts w:eastAsiaTheme="minorEastAsia"/>
+          <w:lang w:val="en-US"/>
+        </w:rPr>
+        <w:t>QPSK</w:t>
+      </w:r>
+      <w:r>
+        <w:rPr>
+          <w:rFonts w:eastAsiaTheme="minorEastAsia"/>
+          <w:lang w:val="uk-UA"/>
+        </w:rPr>
+        <w:t xml:space="preserve">, </w:t>
+      </w:r>
+      <w:r>
+        <w:rPr>
+          <w:rFonts w:eastAsiaTheme="minorEastAsia"/>
+          <w:lang w:val="uk-UA"/>
+        </w:rPr>
+        <w:t xml:space="preserve">спів ставляючи 1 до 1-го 16 бітну групу символів даних і кодових слів. Метою </w:t>
+      </w:r>
+      <w:r>
+        <w:rPr>
+          <w:rFonts w:eastAsiaTheme="minorEastAsia"/>
+          <w:lang w:val="en-US"/>
+        </w:rPr>
+        <w:t>CCK</w:t>
+      </w:r>
+      <w:r>
+        <w:rPr>
+          <w:rFonts w:eastAsiaTheme="minorEastAsia"/>
+          <w:lang w:val="uk-UA"/>
+        </w:rPr>
+        <w:t xml:space="preserve"> </w:t>
+      </w:r>
+      <w:r>
+        <w:rPr>
+          <w:rFonts w:eastAsiaTheme="minorEastAsia"/>
+          <w:lang w:val="uk-UA"/>
+        </w:rPr>
+        <w:t>визначення підмножини кодових слів з «</w:t>
+      </w:r>
+      <w:r>
+        <w:rPr>
+          <w:rFonts w:eastAsiaTheme="minorEastAsia"/>
+          <w:lang w:val="uk-UA"/>
+        </w:rPr>
+        <w:t xml:space="preserve">гарними» властивостями для подальшого їх використання, та відкидання усіх інших. Згідно зі стандартом </w:t>
+      </w:r>
+      <w:r>
+        <w:rPr>
+          <w:rFonts w:eastAsiaTheme="minorEastAsia"/>
+        </w:rPr>
+        <w:t>802.11</w:t>
+      </w:r>
+      <w:r>
+        <w:rPr>
+          <w:rFonts w:eastAsiaTheme="minorEastAsia"/>
+          <w:lang w:val="en-US"/>
+        </w:rPr>
+        <w:t>b</w:t>
+      </w:r>
+      <w:r>
+        <w:rPr>
+          <w:rFonts w:eastAsiaTheme="minorEastAsia"/>
+          <w:lang w:val="uk-UA"/>
+        </w:rPr>
+        <w:t xml:space="preserve">, довжина кодового слова </w:t>
+      </w:r>
+      <w:r>
+        <w:rPr>
+          <w:rFonts w:eastAsiaTheme="minorEastAsia"/>
+          <w:lang w:val="en-US"/>
+        </w:rPr>
+        <w:t>N</w:t>
+      </w:r>
+      <w:r>
+        <w:rPr>
+          <w:rFonts w:eastAsiaTheme="minorEastAsia"/>
+        </w:rPr>
+        <w:t xml:space="preserve">=8, </w:t>
+      </w:r>
+      <w:r>
+        <w:rPr>
+          <w:rFonts w:eastAsiaTheme="minorEastAsia"/>
+          <w:lang w:val="uk-UA"/>
+        </w:rPr>
+        <w:t>тож загалом доступно 65000 кодових слів.</w:t>
+      </w:r>
+      <w:r>
+        <w:rPr>
+          <w:rFonts w:eastAsiaTheme="minorEastAsia"/>
+        </w:rPr>
+        <w:t xml:space="preserve"> </w:t>
+      </w:r>
+      <w:r>
+        <w:rPr>
+          <w:rFonts w:eastAsiaTheme="minorEastAsia"/>
+          <w:lang w:val="uk-UA"/>
+        </w:rPr>
+        <w:t>Серед них допустимими є лиш</w:t>
+      </w:r>
+      <w:r>
+        <w:rPr>
+          <w:rFonts w:eastAsiaTheme="minorEastAsia"/>
+          <w:lang w:val="uk-UA"/>
+        </w:rPr>
+        <w:t>е 64</w:t>
+      </w:r>
+      <w:r>
+        <w:rPr>
+          <w:rFonts w:eastAsiaTheme="minorEastAsia"/>
+          <w:lang w:val="uk-UA"/>
+        </w:rPr>
+        <w:t xml:space="preserve">, що складають 6 біт. </w:t>
+      </w:r>
+      <w:r>
+        <w:rPr>
+          <w:rFonts w:eastAsiaTheme="minorEastAsia"/>
+        </w:rPr>
+        <w:t>Дал</w:t>
+      </w:r>
+      <w:r>
+        <w:rPr>
+          <w:rFonts w:eastAsiaTheme="minorEastAsia"/>
+          <w:lang w:val="uk-UA"/>
+        </w:rPr>
+        <w:t xml:space="preserve">і ці 64 слова модулюються </w:t>
+      </w:r>
+      <w:r>
+        <w:rPr>
+          <w:rFonts w:eastAsiaTheme="minorEastAsia"/>
+          <w:lang w:val="en-US"/>
+        </w:rPr>
+        <w:t>DQPSK</w:t>
+      </w:r>
+      <w:r>
+        <w:rPr>
+          <w:rFonts w:eastAsiaTheme="minorEastAsia"/>
+        </w:rPr>
+        <w:t xml:space="preserve">, </w:t>
+      </w:r>
+      <w:r>
+        <w:rPr>
+          <w:rFonts w:eastAsiaTheme="minorEastAsia"/>
+          <w:lang w:val="uk-UA"/>
+        </w:rPr>
+        <w:t xml:space="preserve">наприклад обертаються по фазі на 0, 90, 180 або 270 градусів, в залежності від двох додаткових біт. В результаті </w:t>
+      </w:r>
+      <w:proofErr w:type="gramStart"/>
+      <w:r>
+        <w:rPr>
+          <w:rFonts w:eastAsiaTheme="minorEastAsia"/>
+          <w:lang w:val="uk-UA"/>
+        </w:rPr>
+        <w:t>передається</w:t>
+      </w:r>
+      <w:proofErr w:type="gramEnd"/>
+      <w:r>
+        <w:rPr>
+          <w:rFonts w:eastAsiaTheme="minorEastAsia"/>
+          <w:lang w:val="uk-UA"/>
+        </w:rPr>
+        <w:t xml:space="preserve"> 8 бітове кодове слово.</w:t>
+      </w:r>
+    </w:p>
+    <w:p>
+      <w:pPr>
+        <w:pStyle w:val="a4"/>
+        <w:ind w:left="1080" w:firstLine="360"/>
+        <w:rPr>
+          <w:rFonts w:eastAsiaTheme="minorEastAsia"/>
+          <w:lang w:val="uk-UA"/>
+        </w:rPr>
+      </w:pPr>
+      <w:proofErr w:type="gramStart"/>
+      <w:r>
+        <w:rPr>
+          <w:rFonts w:eastAsiaTheme="minorEastAsia"/>
+          <w:lang w:val="en-US"/>
+        </w:rPr>
+        <w:lastRenderedPageBreak/>
+        <w:t>CCK</w:t>
+      </w:r>
+      <w:r>
+        <w:rPr>
+          <w:rFonts w:eastAsiaTheme="minorEastAsia"/>
+        </w:rPr>
+        <w:t xml:space="preserve"> (</w:t>
+      </w:r>
+      <w:r>
+        <w:rPr>
+          <w:rFonts w:eastAsiaTheme="minorEastAsia"/>
+          <w:lang w:val="uk-UA"/>
+        </w:rPr>
+        <w:t>комплементарна кодова модуляція</w:t>
+      </w:r>
+      <w:r>
+        <w:rPr>
+          <w:rFonts w:eastAsiaTheme="minorEastAsia"/>
+        </w:rPr>
+        <w:t xml:space="preserve">) </w:t>
+      </w:r>
+      <w:r>
+        <w:rPr>
+          <w:rFonts w:eastAsiaTheme="minorEastAsia"/>
+          <w:lang w:val="uk-UA"/>
+        </w:rPr>
+        <w:t>дуже схожа на несистематичні блокові коди.</w:t>
+      </w:r>
+      <w:proofErr w:type="gramEnd"/>
+      <w:r>
+        <w:rPr>
+          <w:rFonts w:eastAsiaTheme="minorEastAsia"/>
+          <w:lang w:val="uk-UA"/>
+        </w:rPr>
+        <w:t xml:space="preserve"> В обох випадках кожен символ (комбінація </w:t>
+      </w:r>
+      <w:r>
+        <w:rPr>
+          <w:rFonts w:eastAsiaTheme="minorEastAsia"/>
+          <w:lang w:val="en-US"/>
+        </w:rPr>
+        <w:t>K</w:t>
+      </w:r>
+      <w:r>
+        <w:rPr>
+          <w:rFonts w:eastAsiaTheme="minorEastAsia"/>
+          <w:lang w:val="uk-UA"/>
+        </w:rPr>
+        <w:t xml:space="preserve"> вхідних біт) ототожнюється з передаючим символом довжиною в </w:t>
+      </w:r>
+      <w:r>
+        <w:rPr>
+          <w:rFonts w:eastAsiaTheme="minorEastAsia"/>
+          <w:lang w:val="en-US"/>
+        </w:rPr>
+        <w:t>N</w:t>
+      </w:r>
+      <w:r>
+        <w:rPr>
+          <w:rFonts w:eastAsiaTheme="minorEastAsia"/>
+          <w:lang w:val="uk-UA"/>
+        </w:rPr>
+        <w:t>. Ототож</w:t>
+      </w:r>
+      <w:r>
+        <w:rPr>
+          <w:rFonts w:eastAsiaTheme="minorEastAsia"/>
+          <w:lang w:val="uk-UA"/>
+        </w:rPr>
+        <w:t>н</w:t>
+      </w:r>
+      <w:r>
+        <w:rPr>
+          <w:rFonts w:eastAsiaTheme="minorEastAsia"/>
+          <w:lang w:val="uk-UA"/>
+        </w:rPr>
+        <w:t>ення в</w:t>
+      </w:r>
+      <w:r>
+        <w:rPr>
+          <w:rFonts w:eastAsiaTheme="minorEastAsia"/>
+          <w:lang w:val="uk-UA"/>
+        </w:rPr>
+        <w:t>і</w:t>
+      </w:r>
+      <w:r>
+        <w:rPr>
+          <w:rFonts w:eastAsiaTheme="minorEastAsia"/>
+          <w:lang w:val="uk-UA"/>
+        </w:rPr>
+        <w:t>дбува</w:t>
+      </w:r>
+      <w:r>
+        <w:rPr>
+          <w:rFonts w:eastAsiaTheme="minorEastAsia"/>
+          <w:lang w:val="uk-UA"/>
+        </w:rPr>
+        <w:t>є</w:t>
+      </w:r>
+      <w:r>
+        <w:rPr>
+          <w:rFonts w:eastAsiaTheme="minorEastAsia"/>
+          <w:lang w:val="uk-UA"/>
+        </w:rPr>
+        <w:t xml:space="preserve">ться за рахунок </w:t>
+      </w:r>
+      <w:r>
+        <w:rPr>
+          <w:rFonts w:eastAsiaTheme="minorEastAsia"/>
+          <w:lang w:val="uk-UA"/>
+        </w:rPr>
+        <w:t>таблиці відповідності, або за алгебраїчними правилами.</w:t>
+      </w:r>
+    </w:p>
+    <w:p>
+      <w:pPr>
         <w:ind w:left="-90" w:firstLine="360"/>
         <w:rPr>
           <w:rFonts w:eastAsiaTheme="minorEastAsia"/>
           <w:lang w:val="uk-UA"/>
         </w:rPr>
       </w:pPr>
+      <w:bookmarkStart w:id="0" w:name="_GoBack"/>
+      <w:bookmarkEnd w:id="0"/>
+    </w:p>
+    <w:p>
+      <w:pPr>
+        <w:ind w:left="-90" w:firstLine="360"/>
+        <w:rPr>
+          <w:rFonts w:eastAsiaTheme="minorEastAsia"/>
+          <w:lang w:val="uk-UA"/>
+        </w:rPr>
+      </w:pPr>
       <w:r>
         <w:rPr>
           <w:rFonts w:eastAsiaTheme="minorEastAsia"/>
@@ -1752,6 +2655,7 @@
       <w:r>
         <w:rPr>
           <w:rFonts w:eastAsiaTheme="minorEastAsia"/>
+          <w:lang w:val="uk-UA"/>
         </w:rPr>
         <w:t xml:space="preserve"> </w:t>
       </w:r>
@@ -2071,8 +2975,6 @@
           <w:lang w:val="uk-UA"/>
         </w:rPr>
       </w:pPr>
-      <w:bookmarkStart w:id="0" w:name="_GoBack"/>
-      <w:bookmarkEnd w:id="0"/>
     </w:p>
     <w:sectPr>
       <w:pgSz w:w="11906" w:h="16838"/>
@@ -2176,9 +3078,9 @@
     </w:lvl>
   </w:abstractNum>
   <w:abstractNum w:abstractNumId="1">
-    <w:nsid w:val="681407D5"/>
+    <w:nsid w:val="551C5AD9"/>
     <w:multiLevelType w:val="hybridMultilevel"/>
-    <w:tmpl w:val="834EE232"/>
+    <w:tmpl w:val="BE1A9ECA"/>
     <w:lvl w:ilvl="0" w:tplc="0419000F">
       <w:start w:val="1"/>
       <w:numFmt w:val="decimal"/>
@@ -2264,11 +3166,195 @@
       </w:pPr>
     </w:lvl>
   </w:abstractNum>
+  <w:abstractNum w:abstractNumId="2">
+    <w:nsid w:val="681407D5"/>
+    <w:multiLevelType w:val="hybridMultilevel"/>
+    <w:tmpl w:val="834EE232"/>
+    <w:lvl w:ilvl="0" w:tplc="0419000F">
+      <w:start w:val="1"/>
+      <w:numFmt w:val="decimal"/>
+      <w:lvlText w:val="%1."/>
+      <w:lvlJc w:val="left"/>
+      <w:pPr>
+        <w:ind w:left="720" w:hanging="360"/>
+      </w:pPr>
+      <w:rPr>
+        <w:rFonts w:hint="default"/>
+      </w:rPr>
+    </w:lvl>
+    <w:lvl w:ilvl="1" w:tplc="04190019" w:tentative="1">
+      <w:start w:val="1"/>
+      <w:numFmt w:val="lowerLetter"/>
+      <w:lvlText w:val="%2."/>
+      <w:lvlJc w:val="left"/>
+      <w:pPr>
+        <w:ind w:left="1440" w:hanging="360"/>
+      </w:pPr>
+    </w:lvl>
+    <w:lvl w:ilvl="2" w:tplc="0419001B" w:tentative="1">
+      <w:start w:val="1"/>
+      <w:numFmt w:val="lowerRoman"/>
+      <w:lvlText w:val="%3."/>
+      <w:lvlJc w:val="right"/>
+      <w:pPr>
+        <w:ind w:left="2160" w:hanging="180"/>
+      </w:pPr>
+    </w:lvl>
+    <w:lvl w:ilvl="3" w:tplc="0419000F" w:tentative="1">
+      <w:start w:val="1"/>
+      <w:numFmt w:val="decimal"/>
+      <w:lvlText w:val="%4."/>
+      <w:lvlJc w:val="left"/>
+      <w:pPr>
+        <w:ind w:left="2880" w:hanging="360"/>
+      </w:pPr>
+    </w:lvl>
+    <w:lvl w:ilvl="4" w:tplc="04190019" w:tentative="1">
+      <w:start w:val="1"/>
+      <w:numFmt w:val="lowerLetter"/>
+      <w:lvlText w:val="%5."/>
+      <w:lvlJc w:val="left"/>
+      <w:pPr>
+        <w:ind w:left="3600" w:hanging="360"/>
+      </w:pPr>
+    </w:lvl>
+    <w:lvl w:ilvl="5" w:tplc="0419001B" w:tentative="1">
+      <w:start w:val="1"/>
+      <w:numFmt w:val="lowerRoman"/>
+      <w:lvlText w:val="%6."/>
+      <w:lvlJc w:val="right"/>
+      <w:pPr>
+        <w:ind w:left="4320" w:hanging="180"/>
+      </w:pPr>
+    </w:lvl>
+    <w:lvl w:ilvl="6" w:tplc="0419000F" w:tentative="1">
+      <w:start w:val="1"/>
+      <w:numFmt w:val="decimal"/>
+      <w:lvlText w:val="%7."/>
+      <w:lvlJc w:val="left"/>
+      <w:pPr>
+        <w:ind w:left="5040" w:hanging="360"/>
+      </w:pPr>
+    </w:lvl>
+    <w:lvl w:ilvl="7" w:tplc="04190019" w:tentative="1">
+      <w:start w:val="1"/>
+      <w:numFmt w:val="lowerLetter"/>
+      <w:lvlText w:val="%8."/>
+      <w:lvlJc w:val="left"/>
+      <w:pPr>
+        <w:ind w:left="5760" w:hanging="360"/>
+      </w:pPr>
+    </w:lvl>
+    <w:lvl w:ilvl="8" w:tplc="0419001B" w:tentative="1">
+      <w:start w:val="1"/>
+      <w:numFmt w:val="lowerRoman"/>
+      <w:lvlText w:val="%9."/>
+      <w:lvlJc w:val="right"/>
+      <w:pPr>
+        <w:ind w:left="6480" w:hanging="180"/>
+      </w:pPr>
+    </w:lvl>
+  </w:abstractNum>
+  <w:abstractNum w:abstractNumId="3">
+    <w:nsid w:val="7BE0076B"/>
+    <w:multiLevelType w:val="hybridMultilevel"/>
+    <w:tmpl w:val="42BEF5D8"/>
+    <w:lvl w:ilvl="0" w:tplc="B8808F42">
+      <w:start w:val="2"/>
+      <w:numFmt w:val="decimal"/>
+      <w:lvlText w:val="%1."/>
+      <w:lvlJc w:val="left"/>
+      <w:pPr>
+        <w:ind w:left="1080" w:hanging="360"/>
+      </w:pPr>
+      <w:rPr>
+        <w:rFonts w:hint="default"/>
+      </w:rPr>
+    </w:lvl>
+    <w:lvl w:ilvl="1" w:tplc="04190019" w:tentative="1">
+      <w:start w:val="1"/>
+      <w:numFmt w:val="lowerLetter"/>
+      <w:lvlText w:val="%2."/>
+      <w:lvlJc w:val="left"/>
+      <w:pPr>
+        <w:ind w:left="1800" w:hanging="360"/>
+      </w:pPr>
+    </w:lvl>
+    <w:lvl w:ilvl="2" w:tplc="0419001B" w:tentative="1">
+      <w:start w:val="1"/>
+      <w:numFmt w:val="lowerRoman"/>
+      <w:lvlText w:val="%3."/>
+      <w:lvlJc w:val="right"/>
+      <w:pPr>
+        <w:ind w:left="2520" w:hanging="180"/>
+      </w:pPr>
+    </w:lvl>
+    <w:lvl w:ilvl="3" w:tplc="0419000F" w:tentative="1">
+      <w:start w:val="1"/>
+      <w:numFmt w:val="decimal"/>
+      <w:lvlText w:val="%4."/>
+      <w:lvlJc w:val="left"/>
+      <w:pPr>
+        <w:ind w:left="3240" w:hanging="360"/>
+      </w:pPr>
+    </w:lvl>
+    <w:lvl w:ilvl="4" w:tplc="04190019" w:tentative="1">
+      <w:start w:val="1"/>
+      <w:numFmt w:val="lowerLetter"/>
+      <w:lvlText w:val="%5."/>
+      <w:lvlJc w:val="left"/>
+      <w:pPr>
+        <w:ind w:left="3960" w:hanging="360"/>
+      </w:pPr>
+    </w:lvl>
+    <w:lvl w:ilvl="5" w:tplc="0419001B" w:tentative="1">
+      <w:start w:val="1"/>
+      <w:numFmt w:val="lowerRoman"/>
+      <w:lvlText w:val="%6."/>
+      <w:lvlJc w:val="right"/>
+      <w:pPr>
+        <w:ind w:left="4680" w:hanging="180"/>
+      </w:pPr>
+    </w:lvl>
+    <w:lvl w:ilvl="6" w:tplc="0419000F" w:tentative="1">
+      <w:start w:val="1"/>
+      <w:numFmt w:val="decimal"/>
+      <w:lvlText w:val="%7."/>
+      <w:lvlJc w:val="left"/>
+      <w:pPr>
+        <w:ind w:left="5400" w:hanging="360"/>
+      </w:pPr>
+    </w:lvl>
+    <w:lvl w:ilvl="7" w:tplc="04190019" w:tentative="1">
+      <w:start w:val="1"/>
+      <w:numFmt w:val="lowerLetter"/>
+      <w:lvlText w:val="%8."/>
+      <w:lvlJc w:val="left"/>
+      <w:pPr>
+        <w:ind w:left="6120" w:hanging="360"/>
+      </w:pPr>
+    </w:lvl>
+    <w:lvl w:ilvl="8" w:tplc="0419001B" w:tentative="1">
+      <w:start w:val="1"/>
+      <w:numFmt w:val="lowerRoman"/>
+      <w:lvlText w:val="%9."/>
+      <w:lvlJc w:val="right"/>
+      <w:pPr>
+        <w:ind w:left="6840" w:hanging="180"/>
+      </w:pPr>
+    </w:lvl>
+  </w:abstractNum>
   <w:num w:numId="1">
-    <w:abstractNumId w:val="1"/>
+    <w:abstractNumId w:val="2"/>
   </w:num>
   <w:num w:numId="2">
     <w:abstractNumId w:val="0"/>
+  </w:num>
+  <w:num w:numId="3">
+    <w:abstractNumId w:val="3"/>
+  </w:num>
+  <w:num w:numId="4">
+    <w:abstractNumId w:val="1"/>
   </w:num>
 </w:numbering>
 </file>
